--- a/archive/IEEE-SA For Offensive Exp.docx
+++ b/archive/IEEE-SA For Offensive Exp.docx
@@ -520,7 +520,17 @@
           <w:sz w:val="20"/>
           <w:szCs w:val="20"/>
         </w:rPr>
-        <w:t xml:space="preserve"> to develop a system that is able to determine whether a sentence is offensive or not by finding and determining the use of offensive words present in the sentence</w:t>
+        <w:t xml:space="preserve"> to develop a system that is able to determine whether a sentence is offensive or not by finding and determining the us</w:t>
+      </w:r>
+      <w:bookmarkStart w:id="0" w:name="_GoBack"/>
+      <w:bookmarkEnd w:id="0"/>
+      <w:r>
+        <w:rPr>
+          <w:rFonts w:ascii="Times New Roman" w:hAnsi="Times New Roman" w:cs="Times New Roman"/>
+          <w:sz w:val="20"/>
+          <w:szCs w:val="20"/>
+        </w:rPr>
+        <w:t>e of offensive words present in the sentence</w:t>
       </w:r>
       <w:r>
         <w:rPr>
@@ -2326,8 +2336,6 @@
         </w:rPr>
         <w:t>.</w:t>
       </w:r>
-      <w:bookmarkStart w:id="0" w:name="_GoBack"/>
-      <w:bookmarkEnd w:id="0"/>
     </w:p>
     <w:p>
       <w:pPr>
@@ -12777,7 +12785,6 @@
       <w:lang w:val="en-US"/>
     </w:rPr>
     <w:tblPr>
-      <w:tblInd w:w="0" w:type="dxa"/>
       <w:tblBorders>
         <w:top w:val="single" w:sz="4" w:space="0" w:color="000000" w:themeColor="text1"/>
         <w:left w:val="single" w:sz="4" w:space="0" w:color="000000" w:themeColor="text1"/>
@@ -12786,12 +12793,6 @@
         <w:insideH w:val="single" w:sz="4" w:space="0" w:color="000000" w:themeColor="text1"/>
         <w:insideV w:val="single" w:sz="4" w:space="0" w:color="000000" w:themeColor="text1"/>
       </w:tblBorders>
-      <w:tblCellMar>
-        <w:top w:w="0" w:type="dxa"/>
-        <w:left w:w="108" w:type="dxa"/>
-        <w:bottom w:w="0" w:type="dxa"/>
-        <w:right w:w="108" w:type="dxa"/>
-      </w:tblCellMar>
     </w:tblPr>
   </w:style>
   <w:style w:type="character" w:styleId="PlaceholderText">
@@ -13238,7 +13239,7 @@
 </file>
 
 <file path=customXml/itemProps1.xml><?xml version="1.0" encoding="utf-8"?>
-<ds:datastoreItem xmlns:ds="http://schemas.openxmlformats.org/officeDocument/2006/customXml" ds:itemID="{B581C996-6AF2-4114-8537-C144F3FA7A50}">
+<ds:datastoreItem xmlns:ds="http://schemas.openxmlformats.org/officeDocument/2006/customXml" ds:itemID="{99F7DD84-6098-4965-91A7-8AA71D1B6BC4}">
   <ds:schemaRefs>
     <ds:schemaRef ds:uri="http://schemas.openxmlformats.org/officeDocument/2006/bibliography"/>
   </ds:schemaRefs>

--- a/archive/IEEE-SA For Offensive Exp.docx
+++ b/archive/IEEE-SA For Offensive Exp.docx
@@ -1,6 +1,6 @@
 
 <file path=word/document.xml><?xml version="1.0" encoding="utf-8"?>
-<w:document xmlns:wpc="http://schemas.microsoft.com/office/word/2010/wordprocessingCanvas" xmlns:mc="http://schemas.openxmlformats.org/markup-compatibility/2006" xmlns:o="urn:schemas-microsoft-com:office:office" xmlns:r="http://schemas.openxmlformats.org/officeDocument/2006/relationships" xmlns:m="http://schemas.openxmlformats.org/officeDocument/2006/math" xmlns:v="urn:schemas-microsoft-com:vml" xmlns:wp14="http://schemas.microsoft.com/office/word/2010/wordprocessingDrawing" xmlns:wp="http://schemas.openxmlformats.org/drawingml/2006/wordprocessingDrawing" xmlns:w10="urn:schemas-microsoft-com:office:word" xmlns:w="http://schemas.openxmlformats.org/wordprocessingml/2006/main" xmlns:w14="http://schemas.microsoft.com/office/word/2010/wordml" xmlns:w15="http://schemas.microsoft.com/office/word/2012/wordml" xmlns:wpg="http://schemas.microsoft.com/office/word/2010/wordprocessingGroup" xmlns:wpi="http://schemas.microsoft.com/office/word/2010/wordprocessingInk" xmlns:wne="http://schemas.microsoft.com/office/word/2006/wordml" xmlns:wps="http://schemas.microsoft.com/office/word/2010/wordprocessingShape" mc:Ignorable="w14 w15 wp14">
+<w:document xmlns:wpc="http://schemas.microsoft.com/office/word/2010/wordprocessingCanvas" xmlns:mc="http://schemas.openxmlformats.org/markup-compatibility/2006" xmlns:o="urn:schemas-microsoft-com:office:office" xmlns:r="http://schemas.openxmlformats.org/officeDocument/2006/relationships" xmlns:m="http://schemas.openxmlformats.org/officeDocument/2006/math" xmlns:v="urn:schemas-microsoft-com:vml" xmlns:wp14="http://schemas.microsoft.com/office/word/2010/wordprocessingDrawing" xmlns:wp="http://schemas.openxmlformats.org/drawingml/2006/wordprocessingDrawing" xmlns:w10="urn:schemas-microsoft-com:office:word" xmlns:w="http://schemas.openxmlformats.org/wordprocessingml/2006/main" xmlns:w14="http://schemas.microsoft.com/office/word/2010/wordml" xmlns:wpg="http://schemas.microsoft.com/office/word/2010/wordprocessingGroup" xmlns:wpi="http://schemas.microsoft.com/office/word/2010/wordprocessingInk" xmlns:wne="http://schemas.microsoft.com/office/word/2006/wordml" xmlns:wps="http://schemas.microsoft.com/office/word/2010/wordprocessingShape" mc:Ignorable="w14 wp14">
   <w:body>
     <w:p>
       <w:pPr>
@@ -59,54 +59,112 @@
           <w:rFonts w:ascii="Times New Roman" w:hAnsi="Times New Roman" w:cs="Times New Roman"/>
         </w:rPr>
       </w:pPr>
+      <w:proofErr w:type="spellStart"/>
       <w:r>
         <w:rPr>
           <w:rFonts w:ascii="Times New Roman" w:hAnsi="Times New Roman" w:cs="Times New Roman"/>
         </w:rPr>
         <w:t>Casielyn</w:t>
       </w:r>
+      <w:proofErr w:type="spellEnd"/>
       <w:r>
         <w:rPr>
           <w:rFonts w:ascii="Times New Roman" w:hAnsi="Times New Roman" w:cs="Times New Roman"/>
         </w:rPr>
         <w:t xml:space="preserve"> </w:t>
       </w:r>
-      <w:r>
-        <w:rPr>
-          <w:rFonts w:ascii="Times New Roman" w:hAnsi="Times New Roman" w:cs="Times New Roman"/>
-        </w:rPr>
-        <w:t>Alivio, Joshua Dapitan, Anjanette</w:t>
-      </w:r>
+      <w:proofErr w:type="spellStart"/>
+      <w:r>
+        <w:rPr>
+          <w:rFonts w:ascii="Times New Roman" w:hAnsi="Times New Roman" w:cs="Times New Roman"/>
+        </w:rPr>
+        <w:t>Alivio</w:t>
+      </w:r>
+      <w:proofErr w:type="spellEnd"/>
+      <w:r>
+        <w:rPr>
+          <w:rFonts w:ascii="Times New Roman" w:hAnsi="Times New Roman" w:cs="Times New Roman"/>
+        </w:rPr>
+        <w:t xml:space="preserve">, Joshua </w:t>
+      </w:r>
+      <w:proofErr w:type="spellStart"/>
+      <w:r>
+        <w:rPr>
+          <w:rFonts w:ascii="Times New Roman" w:hAnsi="Times New Roman" w:cs="Times New Roman"/>
+        </w:rPr>
+        <w:t>Dapitan</w:t>
+      </w:r>
+      <w:proofErr w:type="spellEnd"/>
+      <w:r>
+        <w:rPr>
+          <w:rFonts w:ascii="Times New Roman" w:hAnsi="Times New Roman" w:cs="Times New Roman"/>
+        </w:rPr>
+        <w:t xml:space="preserve">, </w:t>
+      </w:r>
+      <w:proofErr w:type="spellStart"/>
+      <w:r>
+        <w:rPr>
+          <w:rFonts w:ascii="Times New Roman" w:hAnsi="Times New Roman" w:cs="Times New Roman"/>
+        </w:rPr>
+        <w:t>Anjanette</w:t>
+      </w:r>
+      <w:proofErr w:type="spellEnd"/>
       <w:r>
         <w:rPr>
           <w:rFonts w:ascii="Times New Roman" w:hAnsi="Times New Roman" w:cs="Times New Roman"/>
         </w:rPr>
         <w:t xml:space="preserve"> </w:t>
       </w:r>
-      <w:r>
-        <w:rPr>
-          <w:rFonts w:ascii="Times New Roman" w:hAnsi="Times New Roman" w:cs="Times New Roman"/>
-        </w:rPr>
-        <w:t>Lasala, Casandra</w:t>
-      </w:r>
+      <w:proofErr w:type="spellStart"/>
+      <w:r>
+        <w:rPr>
+          <w:rFonts w:ascii="Times New Roman" w:hAnsi="Times New Roman" w:cs="Times New Roman"/>
+        </w:rPr>
+        <w:t>Lasala</w:t>
+      </w:r>
+      <w:proofErr w:type="spellEnd"/>
+      <w:r>
+        <w:rPr>
+          <w:rFonts w:ascii="Times New Roman" w:hAnsi="Times New Roman" w:cs="Times New Roman"/>
+        </w:rPr>
+        <w:t xml:space="preserve">, </w:t>
+      </w:r>
+      <w:proofErr w:type="spellStart"/>
+      <w:r>
+        <w:rPr>
+          <w:rFonts w:ascii="Times New Roman" w:hAnsi="Times New Roman" w:cs="Times New Roman"/>
+        </w:rPr>
+        <w:t>Casandra</w:t>
+      </w:r>
+      <w:proofErr w:type="spellEnd"/>
       <w:r>
         <w:rPr>
           <w:rFonts w:ascii="Times New Roman" w:hAnsi="Times New Roman" w:cs="Times New Roman"/>
         </w:rPr>
         <w:t xml:space="preserve"> </w:t>
       </w:r>
+      <w:proofErr w:type="spellStart"/>
       <w:r>
         <w:rPr>
           <w:rFonts w:ascii="Times New Roman" w:hAnsi="Times New Roman" w:cs="Times New Roman"/>
         </w:rPr>
         <w:t>Miraballes</w:t>
       </w:r>
-      <w:r>
-        <w:rPr>
-          <w:rFonts w:ascii="Times New Roman" w:hAnsi="Times New Roman" w:cs="Times New Roman"/>
-        </w:rPr>
-        <w:t>, RiaSagum</w:t>
-      </w:r>
+      <w:proofErr w:type="spellEnd"/>
+      <w:r>
+        <w:rPr>
+          <w:rFonts w:ascii="Times New Roman" w:hAnsi="Times New Roman" w:cs="Times New Roman"/>
+        </w:rPr>
+        <w:t xml:space="preserve">, </w:t>
+      </w:r>
+      <w:proofErr w:type="spellStart"/>
+      <w:r>
+        <w:rPr>
+          <w:rFonts w:ascii="Times New Roman" w:hAnsi="Times New Roman" w:cs="Times New Roman"/>
+        </w:rPr>
+        <w:t>RiaSagum</w:t>
+      </w:r>
+      <w:proofErr w:type="spellEnd"/>
     </w:p>
     <w:p>
       <w:pPr>
@@ -300,8 +358,9 @@
           <w:sz w:val="20"/>
           <w:szCs w:val="20"/>
         </w:rPr>
-        <w:t xml:space="preserve"> offensive or not. Our approach was divided into two parts: pre-processing and sentiment analysis. We used Stanford NLP tools for some parts of the pre-processing. Our database for words is WordNet 2.1.  We used randomly chosen comments from various social networking websites as input for the testing and experiment of the system. After the experiment </w:t>
-      </w:r>
+        <w:t xml:space="preserve"> offensive or not. Our approach was divided into two parts: pre-processing and sentiment analysis. We used Stanford NLP tools for some parts of the pre-processing. Our database for words is </w:t>
+      </w:r>
+      <w:proofErr w:type="spellStart"/>
       <w:r>
         <w:rPr>
           <w:rFonts w:ascii="Times New Roman" w:hAnsi="Times New Roman" w:cs="Times New Roman"/>
@@ -309,6 +368,25 @@
           <w:sz w:val="20"/>
           <w:szCs w:val="20"/>
         </w:rPr>
+        <w:t>WordNet</w:t>
+      </w:r>
+      <w:proofErr w:type="spellEnd"/>
+      <w:r>
+        <w:rPr>
+          <w:rFonts w:ascii="Times New Roman" w:hAnsi="Times New Roman" w:cs="Times New Roman"/>
+          <w:b/>
+          <w:sz w:val="20"/>
+          <w:szCs w:val="20"/>
+        </w:rPr>
+        <w:t xml:space="preserve"> 2.1.  We used randomly chosen comments from various social networking websites as input for the testing and experiment of the system. After the experiment </w:t>
+      </w:r>
+      <w:r>
+        <w:rPr>
+          <w:rFonts w:ascii="Times New Roman" w:hAnsi="Times New Roman" w:cs="Times New Roman"/>
+          <w:b/>
+          <w:sz w:val="20"/>
+          <w:szCs w:val="20"/>
+        </w:rPr>
         <w:t>is executed</w:t>
       </w:r>
       <w:r>
@@ -336,8 +414,9 @@
           <w:sz w:val="20"/>
           <w:szCs w:val="20"/>
         </w:rPr>
-        <w:t xml:space="preserve"> the following rates was computed based from the gathered data. R</w:t>
-      </w:r>
+        <w:t xml:space="preserve"> the following </w:t>
+      </w:r>
+      <w:proofErr w:type="gramStart"/>
       <w:r>
         <w:rPr>
           <w:rFonts w:ascii="Times New Roman" w:hAnsi="Times New Roman" w:cs="Times New Roman"/>
@@ -345,6 +424,35 @@
           <w:sz w:val="20"/>
           <w:szCs w:val="20"/>
         </w:rPr>
+        <w:t>rates was</w:t>
+      </w:r>
+      <w:proofErr w:type="gramEnd"/>
+      <w:r>
+        <w:rPr>
+          <w:rFonts w:ascii="Times New Roman" w:hAnsi="Times New Roman" w:cs="Times New Roman"/>
+          <w:b/>
+          <w:sz w:val="20"/>
+          <w:szCs w:val="20"/>
+        </w:rPr>
+        <w:t xml:space="preserve"> computed based from the gathered data. </w:t>
+      </w:r>
+      <w:proofErr w:type="gramStart"/>
+      <w:r>
+        <w:rPr>
+          <w:rFonts w:ascii="Times New Roman" w:hAnsi="Times New Roman" w:cs="Times New Roman"/>
+          <w:b/>
+          <w:sz w:val="20"/>
+          <w:szCs w:val="20"/>
+        </w:rPr>
+        <w:t>R</w:t>
+      </w:r>
+      <w:r>
+        <w:rPr>
+          <w:rFonts w:ascii="Times New Roman" w:hAnsi="Times New Roman" w:cs="Times New Roman"/>
+          <w:b/>
+          <w:sz w:val="20"/>
+          <w:szCs w:val="20"/>
+        </w:rPr>
         <w:t xml:space="preserve">ecall – 60%, Precision – 66.67%, </w:t>
       </w:r>
       <w:r>
@@ -381,7 +489,17 @@
           <w:sz w:val="20"/>
           <w:szCs w:val="20"/>
         </w:rPr>
-        <w:t>and Accuracy – 86%. W</w:t>
+        <w:t>and Accuracy – 86%.</w:t>
+      </w:r>
+      <w:proofErr w:type="gramEnd"/>
+      <w:r>
+        <w:rPr>
+          <w:rFonts w:ascii="Times New Roman" w:hAnsi="Times New Roman" w:cs="Times New Roman"/>
+          <w:b/>
+          <w:sz w:val="20"/>
+          <w:szCs w:val="20"/>
+        </w:rPr>
+        <w:t xml:space="preserve"> W</w:t>
       </w:r>
       <w:r>
         <w:rPr>
@@ -520,17 +638,7 @@
           <w:sz w:val="20"/>
           <w:szCs w:val="20"/>
         </w:rPr>
-        <w:t xml:space="preserve"> to develop a system that is able to determine whether a sentence is offensive or not by finding and determining the us</w:t>
-      </w:r>
-      <w:bookmarkStart w:id="0" w:name="_GoBack"/>
-      <w:bookmarkEnd w:id="0"/>
-      <w:r>
-        <w:rPr>
-          <w:rFonts w:ascii="Times New Roman" w:hAnsi="Times New Roman" w:cs="Times New Roman"/>
-          <w:sz w:val="20"/>
-          <w:szCs w:val="20"/>
-        </w:rPr>
-        <w:t>e of offensive words present in the sentence</w:t>
+        <w:t xml:space="preserve"> to develop a system that is able to determine whether a sentence is offensive or not by finding and determining the use of offensive words present in the sentence</w:t>
       </w:r>
       <w:r>
         <w:rPr>
@@ -661,7 +769,29 @@
           <w:szCs w:val="20"/>
           <w:shd w:val="clear" w:color="auto" w:fill="FFFFFF"/>
         </w:rPr>
-        <w:t xml:space="preserve">Bullying, in both physical and cyber worlds (the latter known as cyberbullying), has been recognized as a serious national health issue among adolescents. One is being bullied or victimized when he or she is exposed repeatedly over time to negative actions on the part of others. There </w:t>
+        <w:t xml:space="preserve">Bullying, in both physical and cyber worlds (the latter known as </w:t>
+      </w:r>
+      <w:proofErr w:type="spellStart"/>
+      <w:r>
+        <w:rPr>
+          <w:rFonts w:ascii="Times New Roman" w:hAnsi="Times New Roman" w:cs="Times New Roman"/>
+          <w:color w:val="000000"/>
+          <w:sz w:val="20"/>
+          <w:szCs w:val="20"/>
+          <w:shd w:val="clear" w:color="auto" w:fill="FFFFFF"/>
+        </w:rPr>
+        <w:t>cyberbullying</w:t>
+      </w:r>
+      <w:proofErr w:type="spellEnd"/>
+      <w:r>
+        <w:rPr>
+          <w:rFonts w:ascii="Times New Roman" w:hAnsi="Times New Roman" w:cs="Times New Roman"/>
+          <w:color w:val="000000"/>
+          <w:sz w:val="20"/>
+          <w:szCs w:val="20"/>
+          <w:shd w:val="clear" w:color="auto" w:fill="FFFFFF"/>
+        </w:rPr>
+        <w:t xml:space="preserve">), has been recognized as a serious national health issue among adolescents. One is being bullied or victimized when he or she is exposed repeatedly over time to negative actions on the part of others. There </w:t>
       </w:r>
       <w:r>
         <w:rPr>
@@ -943,6 +1073,7 @@
         </w:rPr>
         <w:t>[3</w:t>
       </w:r>
+      <w:proofErr w:type="gramStart"/>
       <w:r>
         <w:rPr>
           <w:rFonts w:ascii="Times New Roman" w:hAnsi="Times New Roman" w:cs="Times New Roman"/>
@@ -971,7 +1102,18 @@
           <w:szCs w:val="20"/>
           <w:shd w:val="clear" w:color="auto" w:fill="FFFFFF"/>
         </w:rPr>
-        <w:t xml:space="preserve">is </w:t>
+        <w:t>is</w:t>
+      </w:r>
+      <w:proofErr w:type="gramEnd"/>
+      <w:r>
+        <w:rPr>
+          <w:rFonts w:ascii="Times New Roman" w:hAnsi="Times New Roman" w:cs="Times New Roman"/>
+          <w:color w:val="000000"/>
+          <w:sz w:val="20"/>
+          <w:szCs w:val="20"/>
+          <w:shd w:val="clear" w:color="auto" w:fill="FFFFFF"/>
+        </w:rPr>
+        <w:t xml:space="preserve"> </w:t>
       </w:r>
       <w:r>
         <w:rPr>
@@ -1440,8 +1582,9 @@
           <w:szCs w:val="20"/>
           <w:shd w:val="clear" w:color="auto" w:fill="FFFFFF"/>
         </w:rPr>
-        <w:t xml:space="preserve"> They also focused in the design of two other functions CreateRelTree and EstimateRelTree. In their research assume that the filtering is based on a comprehensive offensive lexicon containing all offensive words. Words do not appear in the lexicon are considered inoffensive. Experiments their dataset, comments from Youtube, show over 90% agreement in filtered results between the proposed approach and manual filtering approach</w:t>
-      </w:r>
+        <w:t xml:space="preserve"> They also focused in the design of two other functions </w:t>
+      </w:r>
+      <w:proofErr w:type="spellStart"/>
       <w:r>
         <w:rPr>
           <w:rFonts w:ascii="Times New Roman" w:hAnsi="Times New Roman" w:cs="Times New Roman"/>
@@ -1450,7 +1593,94 @@
           <w:szCs w:val="20"/>
           <w:shd w:val="clear" w:color="auto" w:fill="FFFFFF"/>
         </w:rPr>
-        <w:t>[6</w:t>
+        <w:t>CreateRelTree</w:t>
+      </w:r>
+      <w:proofErr w:type="spellEnd"/>
+      <w:r>
+        <w:rPr>
+          <w:rFonts w:ascii="Times New Roman" w:hAnsi="Times New Roman" w:cs="Times New Roman"/>
+          <w:color w:val="000000"/>
+          <w:sz w:val="20"/>
+          <w:szCs w:val="20"/>
+          <w:shd w:val="clear" w:color="auto" w:fill="FFFFFF"/>
+        </w:rPr>
+        <w:t xml:space="preserve"> and </w:t>
+      </w:r>
+      <w:proofErr w:type="spellStart"/>
+      <w:r>
+        <w:rPr>
+          <w:rFonts w:ascii="Times New Roman" w:hAnsi="Times New Roman" w:cs="Times New Roman"/>
+          <w:color w:val="000000"/>
+          <w:sz w:val="20"/>
+          <w:szCs w:val="20"/>
+          <w:shd w:val="clear" w:color="auto" w:fill="FFFFFF"/>
+        </w:rPr>
+        <w:t>EstimateRelTree</w:t>
+      </w:r>
+      <w:proofErr w:type="spellEnd"/>
+      <w:r>
+        <w:rPr>
+          <w:rFonts w:ascii="Times New Roman" w:hAnsi="Times New Roman" w:cs="Times New Roman"/>
+          <w:color w:val="000000"/>
+          <w:sz w:val="20"/>
+          <w:szCs w:val="20"/>
+          <w:shd w:val="clear" w:color="auto" w:fill="FFFFFF"/>
+        </w:rPr>
+        <w:t xml:space="preserve">. In their research assume that the filtering is based on a comprehensive offensive lexicon containing all offensive words. Words do not appear in the lexicon are considered inoffensive. Experiments their dataset, comments from </w:t>
+      </w:r>
+      <w:proofErr w:type="spellStart"/>
+      <w:r>
+        <w:rPr>
+          <w:rFonts w:ascii="Times New Roman" w:hAnsi="Times New Roman" w:cs="Times New Roman"/>
+          <w:color w:val="000000"/>
+          <w:sz w:val="20"/>
+          <w:szCs w:val="20"/>
+          <w:shd w:val="clear" w:color="auto" w:fill="FFFFFF"/>
+        </w:rPr>
+        <w:t>Youtube</w:t>
+      </w:r>
+      <w:proofErr w:type="spellEnd"/>
+      <w:r>
+        <w:rPr>
+          <w:rFonts w:ascii="Times New Roman" w:hAnsi="Times New Roman" w:cs="Times New Roman"/>
+          <w:color w:val="000000"/>
+          <w:sz w:val="20"/>
+          <w:szCs w:val="20"/>
+          <w:shd w:val="clear" w:color="auto" w:fill="FFFFFF"/>
+        </w:rPr>
+        <w:t xml:space="preserve">, show over 90% agreement in filtered results between the proposed approach and manual filtering </w:t>
+      </w:r>
+      <w:proofErr w:type="gramStart"/>
+      <w:r>
+        <w:rPr>
+          <w:rFonts w:ascii="Times New Roman" w:hAnsi="Times New Roman" w:cs="Times New Roman"/>
+          <w:color w:val="000000"/>
+          <w:sz w:val="20"/>
+          <w:szCs w:val="20"/>
+          <w:shd w:val="clear" w:color="auto" w:fill="FFFFFF"/>
+        </w:rPr>
+        <w:t>approach</w:t>
+      </w:r>
+      <w:r>
+        <w:rPr>
+          <w:rFonts w:ascii="Times New Roman" w:hAnsi="Times New Roman" w:cs="Times New Roman"/>
+          <w:color w:val="000000"/>
+          <w:sz w:val="20"/>
+          <w:szCs w:val="20"/>
+          <w:shd w:val="clear" w:color="auto" w:fill="FFFFFF"/>
+        </w:rPr>
+        <w:t>[</w:t>
+      </w:r>
+      <w:proofErr w:type="gramEnd"/>
+      <w:r>
+        <w:rPr>
+          <w:rFonts w:ascii="Times New Roman" w:hAnsi="Times New Roman" w:cs="Times New Roman"/>
+          <w:color w:val="000000"/>
+          <w:sz w:val="20"/>
+          <w:szCs w:val="20"/>
+          <w:shd w:val="clear" w:color="auto" w:fill="FFFFFF"/>
+        </w:rPr>
+        <w:t>6</w:t>
       </w:r>
       <w:r>
         <w:rPr>
@@ -1737,7 +1967,7 @@
           <w:noProof/>
           <w:sz w:val="20"/>
           <w:szCs w:val="20"/>
-          <w:lang w:val="en-US"/>
+          <w:lang w:eastAsia="en-PH"/>
         </w:rPr>
         <w:lastRenderedPageBreak/>
         <w:drawing>
@@ -1774,7 +2004,7 @@
                     </pic:cNvPicPr>
                   </pic:nvPicPr>
                   <pic:blipFill>
-                    <a:blip r:embed="rId8"/>
+                    <a:blip r:embed="rId9"/>
                     <a:srcRect/>
                     <a:stretch>
                       <a:fillRect/>
@@ -1808,7 +2038,25 @@
           <w:sz w:val="20"/>
           <w:szCs w:val="20"/>
         </w:rPr>
-        <w:t>The system will only analyze the inpu</w:t>
+        <w:t xml:space="preserve">The system will only </w:t>
+      </w:r>
+      <w:proofErr w:type="spellStart"/>
+      <w:r>
+        <w:rPr>
+          <w:rFonts w:ascii="Times New Roman" w:hAnsi="Times New Roman" w:cs="Times New Roman"/>
+          <w:sz w:val="20"/>
+          <w:szCs w:val="20"/>
+        </w:rPr>
+        <w:t>analyze</w:t>
+      </w:r>
+      <w:proofErr w:type="spellEnd"/>
+      <w:r>
+        <w:rPr>
+          <w:rFonts w:ascii="Times New Roman" w:hAnsi="Times New Roman" w:cs="Times New Roman"/>
+          <w:sz w:val="20"/>
+          <w:szCs w:val="20"/>
+        </w:rPr>
+        <w:t xml:space="preserve"> the inpu</w:t>
       </w:r>
       <w:r>
         <w:rPr>
@@ -1850,21 +2098,76 @@
         </w:rPr>
         <w:t xml:space="preserve">included in the </w:t>
       </w:r>
-      <w:r>
-        <w:rPr>
-          <w:rFonts w:ascii="Times New Roman" w:hAnsi="Times New Roman" w:cs="Times New Roman"/>
-          <w:sz w:val="20"/>
-          <w:szCs w:val="20"/>
-        </w:rPr>
-        <w:t>WordNet 2.1. WordNet is a large database of English. Nouns, verbs adjectives are grouped into wets of cognitive synonyms (synsets), each expre</w:t>
-      </w:r>
-      <w:r>
-        <w:rPr>
-          <w:rFonts w:ascii="Times New Roman" w:hAnsi="Times New Roman" w:cs="Times New Roman"/>
-          <w:sz w:val="20"/>
-          <w:szCs w:val="20"/>
-        </w:rPr>
-        <w:t>ssing a distinct concept</w:t>
+      <w:proofErr w:type="spellStart"/>
+      <w:r>
+        <w:rPr>
+          <w:rFonts w:ascii="Times New Roman" w:hAnsi="Times New Roman" w:cs="Times New Roman"/>
+          <w:sz w:val="20"/>
+          <w:szCs w:val="20"/>
+        </w:rPr>
+        <w:t>WordNet</w:t>
+      </w:r>
+      <w:proofErr w:type="spellEnd"/>
+      <w:r>
+        <w:rPr>
+          <w:rFonts w:ascii="Times New Roman" w:hAnsi="Times New Roman" w:cs="Times New Roman"/>
+          <w:sz w:val="20"/>
+          <w:szCs w:val="20"/>
+        </w:rPr>
+        <w:t xml:space="preserve"> 2.1. </w:t>
+      </w:r>
+      <w:proofErr w:type="spellStart"/>
+      <w:r>
+        <w:rPr>
+          <w:rFonts w:ascii="Times New Roman" w:hAnsi="Times New Roman" w:cs="Times New Roman"/>
+          <w:sz w:val="20"/>
+          <w:szCs w:val="20"/>
+        </w:rPr>
+        <w:t>WordNet</w:t>
+      </w:r>
+      <w:proofErr w:type="spellEnd"/>
+      <w:r>
+        <w:rPr>
+          <w:rFonts w:ascii="Times New Roman" w:hAnsi="Times New Roman" w:cs="Times New Roman"/>
+          <w:sz w:val="20"/>
+          <w:szCs w:val="20"/>
+        </w:rPr>
+        <w:t xml:space="preserve"> is a large database of English. Nouns, verbs adjectives are grouped into wets of cognitive synonyms (</w:t>
+      </w:r>
+      <w:proofErr w:type="spellStart"/>
+      <w:r>
+        <w:rPr>
+          <w:rFonts w:ascii="Times New Roman" w:hAnsi="Times New Roman" w:cs="Times New Roman"/>
+          <w:sz w:val="20"/>
+          <w:szCs w:val="20"/>
+        </w:rPr>
+        <w:t>synsets</w:t>
+      </w:r>
+      <w:proofErr w:type="spellEnd"/>
+      <w:r>
+        <w:rPr>
+          <w:rFonts w:ascii="Times New Roman" w:hAnsi="Times New Roman" w:cs="Times New Roman"/>
+          <w:sz w:val="20"/>
+          <w:szCs w:val="20"/>
+        </w:rPr>
+        <w:t>), each expre</w:t>
+      </w:r>
+      <w:r>
+        <w:rPr>
+          <w:rFonts w:ascii="Times New Roman" w:hAnsi="Times New Roman" w:cs="Times New Roman"/>
+          <w:sz w:val="20"/>
+          <w:szCs w:val="20"/>
+        </w:rPr>
+        <w:t xml:space="preserve">ssing a distinct </w:t>
+      </w:r>
+      <w:proofErr w:type="gramStart"/>
+      <w:r>
+        <w:rPr>
+          <w:rFonts w:ascii="Times New Roman" w:hAnsi="Times New Roman" w:cs="Times New Roman"/>
+          <w:sz w:val="20"/>
+          <w:szCs w:val="20"/>
+        </w:rPr>
+        <w:t>concept</w:t>
       </w:r>
       <w:r>
         <w:rPr>
@@ -1875,7 +2178,19 @@
           <w:shd w:val="clear" w:color="auto" w:fill="FFFFFF"/>
           <w:vertAlign w:val="superscript"/>
         </w:rPr>
-        <w:t>[15</w:t>
+        <w:t>[</w:t>
+      </w:r>
+      <w:proofErr w:type="gramEnd"/>
+      <w:r>
+        <w:rPr>
+          <w:rFonts w:ascii="Times New Roman" w:hAnsi="Times New Roman" w:cs="Times New Roman"/>
+          <w:color w:val="000000"/>
+          <w:sz w:val="20"/>
+          <w:szCs w:val="20"/>
+          <w:shd w:val="clear" w:color="auto" w:fill="FFFFFF"/>
+          <w:vertAlign w:val="superscript"/>
+        </w:rPr>
+        <w:t>15</w:t>
       </w:r>
       <w:r>
         <w:rPr>
@@ -1972,7 +2287,61 @@
           <w:sz w:val="20"/>
           <w:szCs w:val="20"/>
         </w:rPr>
-        <w:t xml:space="preserve">For the sentence division, given an input the sentence divider method will divide the input, which can be a set of paragraphs, into sets of sentences. It is by detecting the ‘.’ (periods), ‘?’ (question marks), and ‘!’ (exclamation points) in the input. The next process is to spit the whole sentence into words and non-word elements like ‘,’ (commas), and ‘”’ (quotation marks). This is the tokenization process. </w:t>
+        <w:t>For the sentence division, given an input the sentence divider method will divide the input, which can be a set of paragraphs, into sets of sentences. It is by detecting the ‘.’ (</w:t>
+      </w:r>
+      <w:proofErr w:type="gramStart"/>
+      <w:r>
+        <w:rPr>
+          <w:rFonts w:ascii="Times New Roman" w:hAnsi="Times New Roman" w:cs="Times New Roman"/>
+          <w:sz w:val="20"/>
+          <w:szCs w:val="20"/>
+        </w:rPr>
+        <w:t>periods</w:t>
+      </w:r>
+      <w:proofErr w:type="gramEnd"/>
+      <w:r>
+        <w:rPr>
+          <w:rFonts w:ascii="Times New Roman" w:hAnsi="Times New Roman" w:cs="Times New Roman"/>
+          <w:sz w:val="20"/>
+          <w:szCs w:val="20"/>
+        </w:rPr>
+        <w:t>), ‘?’ (</w:t>
+      </w:r>
+      <w:proofErr w:type="gramStart"/>
+      <w:r>
+        <w:rPr>
+          <w:rFonts w:ascii="Times New Roman" w:hAnsi="Times New Roman" w:cs="Times New Roman"/>
+          <w:sz w:val="20"/>
+          <w:szCs w:val="20"/>
+        </w:rPr>
+        <w:t>question</w:t>
+      </w:r>
+      <w:proofErr w:type="gramEnd"/>
+      <w:r>
+        <w:rPr>
+          <w:rFonts w:ascii="Times New Roman" w:hAnsi="Times New Roman" w:cs="Times New Roman"/>
+          <w:sz w:val="20"/>
+          <w:szCs w:val="20"/>
+        </w:rPr>
+        <w:t xml:space="preserve"> marks), and ‘!’ (</w:t>
+      </w:r>
+      <w:proofErr w:type="gramStart"/>
+      <w:r>
+        <w:rPr>
+          <w:rFonts w:ascii="Times New Roman" w:hAnsi="Times New Roman" w:cs="Times New Roman"/>
+          <w:sz w:val="20"/>
+          <w:szCs w:val="20"/>
+        </w:rPr>
+        <w:t>exclamation</w:t>
+      </w:r>
+      <w:proofErr w:type="gramEnd"/>
+      <w:r>
+        <w:rPr>
+          <w:rFonts w:ascii="Times New Roman" w:hAnsi="Times New Roman" w:cs="Times New Roman"/>
+          <w:sz w:val="20"/>
+          <w:szCs w:val="20"/>
+        </w:rPr>
+        <w:t xml:space="preserve"> points) in the input. The next process is to spit the whole sentence into words and non-word elements like ‘,’ (commas), and ‘”’ (quotation marks). This is the tokenization process. </w:t>
       </w:r>
     </w:p>
     <w:p>
@@ -2177,7 +2546,25 @@
           <w:sz w:val="20"/>
           <w:szCs w:val="20"/>
         </w:rPr>
-        <w:t>A natural language parser is a program that works out the grammatical structure of sentences, for instance which group of words go together (as “phrases”) and which words are the subject or object of a verb.</w:t>
+        <w:t xml:space="preserve">A natural language parser is a program that works out the grammatical structure of sentences, for instance which group of words go together (as “phrases”) and which words </w:t>
+      </w:r>
+      <w:proofErr w:type="gramStart"/>
+      <w:r>
+        <w:rPr>
+          <w:rFonts w:ascii="Times New Roman" w:hAnsi="Times New Roman" w:cs="Times New Roman"/>
+          <w:sz w:val="20"/>
+          <w:szCs w:val="20"/>
+        </w:rPr>
+        <w:t>are the subject</w:t>
+      </w:r>
+      <w:proofErr w:type="gramEnd"/>
+      <w:r>
+        <w:rPr>
+          <w:rFonts w:ascii="Times New Roman" w:hAnsi="Times New Roman" w:cs="Times New Roman"/>
+          <w:sz w:val="20"/>
+          <w:szCs w:val="20"/>
+        </w:rPr>
+        <w:t xml:space="preserve"> or object of a verb.</w:t>
       </w:r>
       <w:r>
         <w:rPr>
@@ -2291,7 +2678,16 @@
           <w:sz w:val="20"/>
           <w:szCs w:val="20"/>
         </w:rPr>
-        <w:t>PCFG and lexicalized dependency parser, and a lexicalized PCFG parser. The parser provides Stanford Dependencies output as well as phrase trees. The grammar</w:t>
+        <w:t xml:space="preserve">PCFG and lexicalized dependency parser, and a lexicalized PCFG parser. The parser provides Stanford Dependencies output as well as phrase trees. </w:t>
+      </w:r>
+      <w:proofErr w:type="gramStart"/>
+      <w:r>
+        <w:rPr>
+          <w:rFonts w:ascii="Times New Roman" w:hAnsi="Times New Roman" w:cs="Times New Roman"/>
+          <w:sz w:val="20"/>
+          <w:szCs w:val="20"/>
+        </w:rPr>
+        <w:t>The grammar</w:t>
       </w:r>
       <w:r>
         <w:rPr>
@@ -2336,6 +2732,7 @@
         </w:rPr>
         <w:t>.</w:t>
       </w:r>
+      <w:proofErr w:type="gramEnd"/>
     </w:p>
     <w:p>
       <w:pPr>
@@ -2402,6 +2799,7 @@
         </w:rPr>
         <w:t xml:space="preserve">the </w:t>
       </w:r>
+      <w:proofErr w:type="spellStart"/>
       <w:r>
         <w:rPr>
           <w:rFonts w:ascii="Times New Roman" w:hAnsi="Times New Roman" w:cs="Times New Roman"/>
@@ -2410,6 +2808,7 @@
         </w:rPr>
         <w:t>WordNet</w:t>
       </w:r>
+      <w:proofErr w:type="spellEnd"/>
       <w:r>
         <w:rPr>
           <w:rFonts w:ascii="Times New Roman" w:hAnsi="Times New Roman" w:cs="Times New Roman"/>
@@ -2440,7 +2839,43 @@
           <w:sz w:val="20"/>
           <w:szCs w:val="20"/>
         </w:rPr>
-        <w:t>JAWS or Java API for WordNet Searching, as its name implies, it is an API that provides Java applications with the ability to retrieve data from the WordNet database. It is a simple and fas</w:t>
+        <w:t xml:space="preserve">JAWS or Java API for </w:t>
+      </w:r>
+      <w:proofErr w:type="spellStart"/>
+      <w:r>
+        <w:rPr>
+          <w:rFonts w:ascii="Times New Roman" w:hAnsi="Times New Roman" w:cs="Times New Roman"/>
+          <w:sz w:val="20"/>
+          <w:szCs w:val="20"/>
+        </w:rPr>
+        <w:t>WordNet</w:t>
+      </w:r>
+      <w:proofErr w:type="spellEnd"/>
+      <w:r>
+        <w:rPr>
+          <w:rFonts w:ascii="Times New Roman" w:hAnsi="Times New Roman" w:cs="Times New Roman"/>
+          <w:sz w:val="20"/>
+          <w:szCs w:val="20"/>
+        </w:rPr>
+        <w:t xml:space="preserve"> Searching, as its name implies, it is an API that provides Java applications with the ability to retrieve data from the </w:t>
+      </w:r>
+      <w:proofErr w:type="spellStart"/>
+      <w:r>
+        <w:rPr>
+          <w:rFonts w:ascii="Times New Roman" w:hAnsi="Times New Roman" w:cs="Times New Roman"/>
+          <w:sz w:val="20"/>
+          <w:szCs w:val="20"/>
+        </w:rPr>
+        <w:t>WordNet</w:t>
+      </w:r>
+      <w:proofErr w:type="spellEnd"/>
+      <w:r>
+        <w:rPr>
+          <w:rFonts w:ascii="Times New Roman" w:hAnsi="Times New Roman" w:cs="Times New Roman"/>
+          <w:sz w:val="20"/>
+          <w:szCs w:val="20"/>
+        </w:rPr>
+        <w:t xml:space="preserve"> database. It is a simple and fas</w:t>
       </w:r>
       <w:r>
         <w:rPr>
@@ -2456,7 +2891,25 @@
           <w:sz w:val="20"/>
           <w:szCs w:val="20"/>
         </w:rPr>
-        <w:t xml:space="preserve"> API that is compatible with both the 2.1 and 3.0 versions of the WordNet database files and can </w:t>
+        <w:t xml:space="preserve"> API that is compatible with both the 2.1 and 3.0 versions of the </w:t>
+      </w:r>
+      <w:proofErr w:type="spellStart"/>
+      <w:r>
+        <w:rPr>
+          <w:rFonts w:ascii="Times New Roman" w:hAnsi="Times New Roman" w:cs="Times New Roman"/>
+          <w:sz w:val="20"/>
+          <w:szCs w:val="20"/>
+        </w:rPr>
+        <w:t>WordNet</w:t>
+      </w:r>
+      <w:proofErr w:type="spellEnd"/>
+      <w:r>
+        <w:rPr>
+          <w:rFonts w:ascii="Times New Roman" w:hAnsi="Times New Roman" w:cs="Times New Roman"/>
+          <w:sz w:val="20"/>
+          <w:szCs w:val="20"/>
+        </w:rPr>
+        <w:t xml:space="preserve"> database files and can </w:t>
       </w:r>
       <w:r>
         <w:rPr>
@@ -2723,7 +3176,35 @@
         <w:rPr>
           <w:color w:val="auto"/>
         </w:rPr>
-        <w:t xml:space="preserve"> Each sentece is tested in system and by the expert</w:t>
+        <w:t xml:space="preserve"> </w:t>
+      </w:r>
+      <w:proofErr w:type="gramStart"/>
+      <w:r>
+        <w:rPr>
+          <w:color w:val="auto"/>
+        </w:rPr>
+        <w:t>Each</w:t>
+      </w:r>
+      <w:proofErr w:type="gramEnd"/>
+      <w:r>
+        <w:rPr>
+          <w:color w:val="auto"/>
+        </w:rPr>
+        <w:t xml:space="preserve"> sente</w:t>
+      </w:r>
+      <w:r>
+        <w:rPr>
+          <w:color w:val="auto"/>
+        </w:rPr>
+        <w:t>n</w:t>
+      </w:r>
+      <w:bookmarkStart w:id="0" w:name="_GoBack"/>
+      <w:bookmarkEnd w:id="0"/>
+      <w:r>
+        <w:rPr>
+          <w:color w:val="auto"/>
+        </w:rPr>
+        <w:t>ce is tested in system and by the expert</w:t>
       </w:r>
     </w:p>
     <w:tbl>
@@ -3052,6 +3533,7 @@
         </w:rPr>
         <w:t xml:space="preserve">Table 1 is where the answers for the sentence analysis </w:t>
       </w:r>
+      <w:proofErr w:type="gramStart"/>
       <w:r>
         <w:rPr>
           <w:rFonts w:ascii="Times New Roman" w:hAnsi="Times New Roman" w:cs="Times New Roman"/>
@@ -3060,6 +3542,7 @@
         </w:rPr>
         <w:t>was</w:t>
       </w:r>
+      <w:proofErr w:type="gramEnd"/>
       <w:r>
         <w:rPr>
           <w:rFonts w:ascii="Times New Roman" w:hAnsi="Times New Roman" w:cs="Times New Roman"/>
@@ -3106,7 +3589,25 @@
           <w:sz w:val="20"/>
           <w:szCs w:val="20"/>
         </w:rPr>
-        <w:t>, each sentences was classified</w:t>
+        <w:t xml:space="preserve">, each </w:t>
+      </w:r>
+      <w:proofErr w:type="gramStart"/>
+      <w:r>
+        <w:rPr>
+          <w:rFonts w:ascii="Times New Roman" w:hAnsi="Times New Roman" w:cs="Times New Roman"/>
+          <w:sz w:val="20"/>
+          <w:szCs w:val="20"/>
+        </w:rPr>
+        <w:t>sentences</w:t>
+      </w:r>
+      <w:proofErr w:type="gramEnd"/>
+      <w:r>
+        <w:rPr>
+          <w:rFonts w:ascii="Times New Roman" w:hAnsi="Times New Roman" w:cs="Times New Roman"/>
+          <w:sz w:val="20"/>
+          <w:szCs w:val="20"/>
+        </w:rPr>
+        <w:t xml:space="preserve"> was classified</w:t>
       </w:r>
       <w:r>
         <w:rPr>
@@ -3957,7 +4458,25 @@
           <w:sz w:val="20"/>
           <w:szCs w:val="20"/>
         </w:rPr>
-        <w:t xml:space="preserve"> Precision: the percent of identified c</w:t>
+        <w:t xml:space="preserve"> Precision: the </w:t>
+      </w:r>
+      <w:proofErr w:type="spellStart"/>
+      <w:r>
+        <w:rPr>
+          <w:rFonts w:ascii="Times New Roman" w:hAnsi="Times New Roman" w:cs="Times New Roman"/>
+          <w:sz w:val="20"/>
+          <w:szCs w:val="20"/>
+        </w:rPr>
+        <w:t>percent</w:t>
+      </w:r>
+      <w:proofErr w:type="spellEnd"/>
+      <w:r>
+        <w:rPr>
+          <w:rFonts w:ascii="Times New Roman" w:hAnsi="Times New Roman" w:cs="Times New Roman"/>
+          <w:sz w:val="20"/>
+          <w:szCs w:val="20"/>
+        </w:rPr>
+        <w:t xml:space="preserve"> of identified c</w:t>
       </w:r>
       <w:r>
         <w:rPr>
@@ -3981,7 +4500,25 @@
           <w:sz w:val="20"/>
           <w:szCs w:val="20"/>
         </w:rPr>
-        <w:t>: the percent of offensive sentences</w:t>
+        <w:t xml:space="preserve">: the </w:t>
+      </w:r>
+      <w:proofErr w:type="spellStart"/>
+      <w:r>
+        <w:rPr>
+          <w:rFonts w:ascii="Times New Roman" w:hAnsi="Times New Roman" w:cs="Times New Roman"/>
+          <w:sz w:val="20"/>
+          <w:szCs w:val="20"/>
+        </w:rPr>
+        <w:t>percent</w:t>
+      </w:r>
+      <w:proofErr w:type="spellEnd"/>
+      <w:r>
+        <w:rPr>
+          <w:rFonts w:ascii="Times New Roman" w:hAnsi="Times New Roman" w:cs="Times New Roman"/>
+          <w:sz w:val="20"/>
+          <w:szCs w:val="20"/>
+        </w:rPr>
+        <w:t xml:space="preserve"> of offensive sentences</w:t>
       </w:r>
       <w:r>
         <w:rPr>
@@ -4480,7 +5017,25 @@
           <w:sz w:val="20"/>
           <w:szCs w:val="20"/>
         </w:rPr>
-        <w:t xml:space="preserve"> the experimentation from a compilations of text file </w:t>
+        <w:t xml:space="preserve"> the experimentation </w:t>
+      </w:r>
+      <w:proofErr w:type="gramStart"/>
+      <w:r>
+        <w:rPr>
+          <w:rFonts w:ascii="Times New Roman" w:hAnsi="Times New Roman" w:cs="Times New Roman"/>
+          <w:sz w:val="20"/>
+          <w:szCs w:val="20"/>
+        </w:rPr>
+        <w:t>from a compilations</w:t>
+      </w:r>
+      <w:proofErr w:type="gramEnd"/>
+      <w:r>
+        <w:rPr>
+          <w:rFonts w:ascii="Times New Roman" w:hAnsi="Times New Roman" w:cs="Times New Roman"/>
+          <w:sz w:val="20"/>
+          <w:szCs w:val="20"/>
+        </w:rPr>
+        <w:t xml:space="preserve"> of text file </w:t>
       </w:r>
       <w:r>
         <w:rPr>
@@ -4565,6 +5120,7 @@
           <w:color w:val="auto"/>
         </w:rPr>
       </w:pPr>
+      <w:proofErr w:type="gramStart"/>
       <w:r>
         <w:rPr>
           <w:color w:val="auto"/>
@@ -4606,7 +5162,14 @@
         <w:rPr>
           <w:color w:val="auto"/>
         </w:rPr>
-        <w:t>.  Results</w:t>
+        <w:t>.</w:t>
+      </w:r>
+      <w:proofErr w:type="gramEnd"/>
+      <w:r>
+        <w:rPr>
+          <w:color w:val="auto"/>
+        </w:rPr>
+        <w:t xml:space="preserve">  Results</w:t>
       </w:r>
       <w:r>
         <w:rPr>
@@ -8774,7 +9337,25 @@
           <w:sz w:val="20"/>
           <w:szCs w:val="20"/>
         </w:rPr>
-        <w:t xml:space="preserve">Table 3 shows the analysis for each sentences done by the system and the expert. </w:t>
+        <w:t xml:space="preserve">Table 3 shows the analysis for each </w:t>
+      </w:r>
+      <w:proofErr w:type="gramStart"/>
+      <w:r>
+        <w:rPr>
+          <w:rFonts w:ascii="Times New Roman" w:hAnsi="Times New Roman" w:cs="Times New Roman"/>
+          <w:sz w:val="20"/>
+          <w:szCs w:val="20"/>
+        </w:rPr>
+        <w:t>sentences</w:t>
+      </w:r>
+      <w:proofErr w:type="gramEnd"/>
+      <w:r>
+        <w:rPr>
+          <w:rFonts w:ascii="Times New Roman" w:hAnsi="Times New Roman" w:cs="Times New Roman"/>
+          <w:sz w:val="20"/>
+          <w:szCs w:val="20"/>
+        </w:rPr>
+        <w:t xml:space="preserve"> done by the system and the expert. </w:t>
       </w:r>
     </w:p>
     <w:p>
@@ -8786,6 +9367,7 @@
           <w:color w:val="auto"/>
         </w:rPr>
       </w:pPr>
+      <w:proofErr w:type="gramStart"/>
       <w:r>
         <w:rPr>
           <w:color w:val="auto"/>
@@ -8827,7 +9409,14 @@
         <w:rPr>
           <w:color w:val="auto"/>
         </w:rPr>
-        <w:t>. Summation of the labels of the input</w:t>
+        <w:t>.</w:t>
+      </w:r>
+      <w:proofErr w:type="gramEnd"/>
+      <w:r>
+        <w:rPr>
+          <w:color w:val="auto"/>
+        </w:rPr>
+        <w:t xml:space="preserve"> Summation of the labels of the input</w:t>
       </w:r>
     </w:p>
     <w:tbl>
@@ -9336,7 +9925,27 @@
           <w:sz w:val="20"/>
           <w:szCs w:val="18"/>
         </w:rPr>
-        <w:t xml:space="preserve">as true positive, false positive, true negative, and false negative.  The total no of the identified offensive sentences by the system and the expert is 6 while the total no of the identified sentences as not offensive is 37. </w:t>
+        <w:t xml:space="preserve">as true positive, false positive, true </w:t>
+      </w:r>
+      <w:proofErr w:type="gramStart"/>
+      <w:r>
+        <w:rPr>
+          <w:rFonts w:ascii="Times New Roman" w:hAnsi="Times New Roman" w:cs="Times New Roman"/>
+          <w:bCs/>
+          <w:sz w:val="20"/>
+          <w:szCs w:val="18"/>
+        </w:rPr>
+        <w:t>negative,</w:t>
+      </w:r>
+      <w:proofErr w:type="gramEnd"/>
+      <w:r>
+        <w:rPr>
+          <w:rFonts w:ascii="Times New Roman" w:hAnsi="Times New Roman" w:cs="Times New Roman"/>
+          <w:bCs/>
+          <w:sz w:val="20"/>
+          <w:szCs w:val="18"/>
+        </w:rPr>
+        <w:t xml:space="preserve"> and false negative.  The total no of the identified offensive sentences by the system and the expert is 6 while the total no of the identified sentences as not offensive is 37. </w:t>
       </w:r>
       <w:r>
         <w:rPr>
@@ -9375,6 +9984,7 @@
           <w:color w:val="auto"/>
         </w:rPr>
       </w:pPr>
+      <w:proofErr w:type="gramStart"/>
       <w:r>
         <w:rPr>
           <w:color w:val="auto"/>
@@ -9416,7 +10026,14 @@
         <w:rPr>
           <w:color w:val="auto"/>
         </w:rPr>
-        <w:t>. Performance Measure</w:t>
+        <w:t>.</w:t>
+      </w:r>
+      <w:proofErr w:type="gramEnd"/>
+      <w:r>
+        <w:rPr>
+          <w:color w:val="auto"/>
+        </w:rPr>
+        <w:t xml:space="preserve"> Performance Measure</w:t>
       </w:r>
     </w:p>
     <w:tbl>
@@ -9780,15 +10397,33 @@
           <w:sz w:val="20"/>
           <w:szCs w:val="20"/>
         </w:rPr>
-        <w:t xml:space="preserve">In table 5, the evaluated results </w:t>
-      </w:r>
-      <w:r>
-        <w:rPr>
-          <w:rFonts w:ascii="Times New Roman" w:hAnsi="Times New Roman" w:cs="Times New Roman"/>
-          <w:sz w:val="20"/>
-          <w:szCs w:val="20"/>
-        </w:rPr>
-        <w:t xml:space="preserve">is </w:t>
+        <w:t xml:space="preserve">In table 5, the evaluated </w:t>
+      </w:r>
+      <w:proofErr w:type="gramStart"/>
+      <w:r>
+        <w:rPr>
+          <w:rFonts w:ascii="Times New Roman" w:hAnsi="Times New Roman" w:cs="Times New Roman"/>
+          <w:sz w:val="20"/>
+          <w:szCs w:val="20"/>
+        </w:rPr>
+        <w:t xml:space="preserve">results </w:t>
+      </w:r>
+      <w:r>
+        <w:rPr>
+          <w:rFonts w:ascii="Times New Roman" w:hAnsi="Times New Roman" w:cs="Times New Roman"/>
+          <w:sz w:val="20"/>
+          <w:szCs w:val="20"/>
+        </w:rPr>
+        <w:t>is</w:t>
+      </w:r>
+      <w:proofErr w:type="gramEnd"/>
+      <w:r>
+        <w:rPr>
+          <w:rFonts w:ascii="Times New Roman" w:hAnsi="Times New Roman" w:cs="Times New Roman"/>
+          <w:sz w:val="20"/>
+          <w:szCs w:val="20"/>
+        </w:rPr>
+        <w:t xml:space="preserve"> </w:t>
       </w:r>
       <w:r>
         <w:rPr>
@@ -9916,7 +10551,25 @@
           <w:sz w:val="20"/>
           <w:szCs w:val="20"/>
         </w:rPr>
-        <w:t>high. Since the measures for both the precision and recall is low, the weighted measure for the two is only 63.1594.</w:t>
+        <w:t xml:space="preserve">high. Since the </w:t>
+      </w:r>
+      <w:proofErr w:type="gramStart"/>
+      <w:r>
+        <w:rPr>
+          <w:rFonts w:ascii="Times New Roman" w:hAnsi="Times New Roman" w:cs="Times New Roman"/>
+          <w:sz w:val="20"/>
+          <w:szCs w:val="20"/>
+        </w:rPr>
+        <w:t>measures for both the precision and recall is</w:t>
+      </w:r>
+      <w:proofErr w:type="gramEnd"/>
+      <w:r>
+        <w:rPr>
+          <w:rFonts w:ascii="Times New Roman" w:hAnsi="Times New Roman" w:cs="Times New Roman"/>
+          <w:sz w:val="20"/>
+          <w:szCs w:val="20"/>
+        </w:rPr>
+        <w:t xml:space="preserve"> low, the weighted measure for the two is only 63.1594.</w:t>
       </w:r>
     </w:p>
     <w:p>
@@ -10209,7 +10862,18 @@
                   <w:szCs w:val="16"/>
                   <w:shd w:val="clear" w:color="auto" w:fill="FFFFFF"/>
                 </w:rPr>
-                <w:t>Dr Y Bi.</w:t>
+                <w:t xml:space="preserve">Dr Y </w:t>
+              </w:r>
+              <w:proofErr w:type="spellStart"/>
+              <w:r>
+                <w:rPr>
+                  <w:rFonts w:ascii="Times New Roman" w:hAnsi="Times New Roman" w:cs="Times New Roman"/>
+                  <w:color w:val="000000"/>
+                  <w:sz w:val="16"/>
+                  <w:szCs w:val="16"/>
+                  <w:shd w:val="clear" w:color="auto" w:fill="FFFFFF"/>
+                </w:rPr>
+                <w:t>Bi.</w:t>
               </w:r>
               <w:r>
                 <w:rPr>
@@ -10220,19 +10884,76 @@
                   <w:szCs w:val="16"/>
                   <w:shd w:val="clear" w:color="auto" w:fill="FFFFFF"/>
                 </w:rPr>
-                <w:t>Analysing Social Media to Detect Cyber Bullying using Sentiment Mining.</w:t>
-              </w:r>
-              <w:r>
-                <w:rPr>
-                  <w:rFonts w:ascii="Times New Roman" w:hAnsi="Times New Roman" w:cs="Times New Roman"/>
+                <w:t>Analysing</w:t>
+              </w:r>
+              <w:proofErr w:type="spellEnd"/>
+              <w:r>
+                <w:rPr>
+                  <w:rFonts w:ascii="Times New Roman" w:hAnsi="Times New Roman" w:cs="Times New Roman"/>
+                  <w:i/>
                   <w:color w:val="000000"/>
                   <w:sz w:val="16"/>
                   <w:szCs w:val="16"/>
                   <w:shd w:val="clear" w:color="auto" w:fill="FFFFFF"/>
                 </w:rPr>
-                <w:t xml:space="preserve">School of Computing and Mathematics, Faculty of Computing and Engineering at the Jordanstown Campus of the University of Ulster. </w:t>
-              </w:r>
-              <w:hyperlink r:id="rId9" w:history="1">
+                <w:t xml:space="preserve"> Social Media to Detect Cyber Bullying using Sentiment </w:t>
+              </w:r>
+              <w:proofErr w:type="spellStart"/>
+              <w:r>
+                <w:rPr>
+                  <w:rFonts w:ascii="Times New Roman" w:hAnsi="Times New Roman" w:cs="Times New Roman"/>
+                  <w:i/>
+                  <w:color w:val="000000"/>
+                  <w:sz w:val="16"/>
+                  <w:szCs w:val="16"/>
+                  <w:shd w:val="clear" w:color="auto" w:fill="FFFFFF"/>
+                </w:rPr>
+                <w:t>Mining.</w:t>
+              </w:r>
+              <w:r>
+                <w:rPr>
+                  <w:rFonts w:ascii="Times New Roman" w:hAnsi="Times New Roman" w:cs="Times New Roman"/>
+                  <w:color w:val="000000"/>
+                  <w:sz w:val="16"/>
+                  <w:szCs w:val="16"/>
+                  <w:shd w:val="clear" w:color="auto" w:fill="FFFFFF"/>
+                </w:rPr>
+                <w:t>School</w:t>
+              </w:r>
+              <w:proofErr w:type="spellEnd"/>
+              <w:r>
+                <w:rPr>
+                  <w:rFonts w:ascii="Times New Roman" w:hAnsi="Times New Roman" w:cs="Times New Roman"/>
+                  <w:color w:val="000000"/>
+                  <w:sz w:val="16"/>
+                  <w:szCs w:val="16"/>
+                  <w:shd w:val="clear" w:color="auto" w:fill="FFFFFF"/>
+                </w:rPr>
+                <w:t xml:space="preserve"> of Computing and Mathematics, Faculty of Computing and Engineering at the </w:t>
+              </w:r>
+              <w:proofErr w:type="spellStart"/>
+              <w:r>
+                <w:rPr>
+                  <w:rFonts w:ascii="Times New Roman" w:hAnsi="Times New Roman" w:cs="Times New Roman"/>
+                  <w:color w:val="000000"/>
+                  <w:sz w:val="16"/>
+                  <w:szCs w:val="16"/>
+                  <w:shd w:val="clear" w:color="auto" w:fill="FFFFFF"/>
+                </w:rPr>
+                <w:t>Jordanstown</w:t>
+              </w:r>
+              <w:proofErr w:type="spellEnd"/>
+              <w:r>
+                <w:rPr>
+                  <w:rFonts w:ascii="Times New Roman" w:hAnsi="Times New Roman" w:cs="Times New Roman"/>
+                  <w:color w:val="000000"/>
+                  <w:sz w:val="16"/>
+                  <w:szCs w:val="16"/>
+                  <w:shd w:val="clear" w:color="auto" w:fill="FFFFFF"/>
+                </w:rPr>
+                <w:t xml:space="preserve"> Campus of the University of Ulster. </w:t>
+              </w:r>
+              <w:hyperlink r:id="rId10" w:history="1">
                 <w:r>
                   <w:rPr>
                     <w:rStyle w:val="Hyperlink"/>
@@ -10301,7 +11022,73 @@
                   <w:shd w:val="clear" w:color="auto" w:fill="FFFFFF"/>
                 </w:rPr>
                 <w:tab/>
-                <w:t xml:space="preserve">Jun-Ming Xu, Xiaojin Zhu, Amy Bellmore(August 12 2012). </w:t>
+                <w:t xml:space="preserve">Jun-Ming </w:t>
+              </w:r>
+              <w:proofErr w:type="spellStart"/>
+              <w:r>
+                <w:rPr>
+                  <w:rFonts w:ascii="Times New Roman" w:hAnsi="Times New Roman" w:cs="Times New Roman"/>
+                  <w:color w:val="000000"/>
+                  <w:sz w:val="16"/>
+                  <w:szCs w:val="16"/>
+                  <w:shd w:val="clear" w:color="auto" w:fill="FFFFFF"/>
+                </w:rPr>
+                <w:t>Xu</w:t>
+              </w:r>
+              <w:proofErr w:type="spellEnd"/>
+              <w:r>
+                <w:rPr>
+                  <w:rFonts w:ascii="Times New Roman" w:hAnsi="Times New Roman" w:cs="Times New Roman"/>
+                  <w:color w:val="000000"/>
+                  <w:sz w:val="16"/>
+                  <w:szCs w:val="16"/>
+                  <w:shd w:val="clear" w:color="auto" w:fill="FFFFFF"/>
+                </w:rPr>
+                <w:t xml:space="preserve">, </w:t>
+              </w:r>
+              <w:proofErr w:type="spellStart"/>
+              <w:r>
+                <w:rPr>
+                  <w:rFonts w:ascii="Times New Roman" w:hAnsi="Times New Roman" w:cs="Times New Roman"/>
+                  <w:color w:val="000000"/>
+                  <w:sz w:val="16"/>
+                  <w:szCs w:val="16"/>
+                  <w:shd w:val="clear" w:color="auto" w:fill="FFFFFF"/>
+                </w:rPr>
+                <w:t>Xiaojin</w:t>
+              </w:r>
+              <w:proofErr w:type="spellEnd"/>
+              <w:r>
+                <w:rPr>
+                  <w:rFonts w:ascii="Times New Roman" w:hAnsi="Times New Roman" w:cs="Times New Roman"/>
+                  <w:color w:val="000000"/>
+                  <w:sz w:val="16"/>
+                  <w:szCs w:val="16"/>
+                  <w:shd w:val="clear" w:color="auto" w:fill="FFFFFF"/>
+                </w:rPr>
+                <w:t xml:space="preserve"> Zhu, Amy </w:t>
+              </w:r>
+              <w:proofErr w:type="gramStart"/>
+              <w:r>
+                <w:rPr>
+                  <w:rFonts w:ascii="Times New Roman" w:hAnsi="Times New Roman" w:cs="Times New Roman"/>
+                  <w:color w:val="000000"/>
+                  <w:sz w:val="16"/>
+                  <w:szCs w:val="16"/>
+                  <w:shd w:val="clear" w:color="auto" w:fill="FFFFFF"/>
+                </w:rPr>
+                <w:t>Bellmore(</w:t>
+              </w:r>
+              <w:proofErr w:type="gramEnd"/>
+              <w:r>
+                <w:rPr>
+                  <w:rFonts w:ascii="Times New Roman" w:hAnsi="Times New Roman" w:cs="Times New Roman"/>
+                  <w:color w:val="000000"/>
+                  <w:sz w:val="16"/>
+                  <w:szCs w:val="16"/>
+                  <w:shd w:val="clear" w:color="auto" w:fill="FFFFFF"/>
+                </w:rPr>
+                <w:t xml:space="preserve">August 12 2012). </w:t>
               </w:r>
               <w:r>
                 <w:rPr>
@@ -10312,17 +11099,19 @@
                   <w:szCs w:val="16"/>
                   <w:shd w:val="clear" w:color="auto" w:fill="FFFFFF"/>
                 </w:rPr>
-                <w:t>Fast Learning for Sentiment Analysis on Bullying</w:t>
-              </w:r>
-              <w:r>
-                <w:rPr>
-                  <w:rFonts w:ascii="Times New Roman" w:hAnsi="Times New Roman" w:cs="Times New Roman"/>
+                <w:t xml:space="preserve">Fast Learning for Sentiment Analysis on </w:t>
+              </w:r>
+              <w:proofErr w:type="spellStart"/>
+              <w:r>
+                <w:rPr>
+                  <w:rFonts w:ascii="Times New Roman" w:hAnsi="Times New Roman" w:cs="Times New Roman"/>
+                  <w:i/>
                   <w:color w:val="000000"/>
                   <w:sz w:val="16"/>
                   <w:szCs w:val="16"/>
                   <w:shd w:val="clear" w:color="auto" w:fill="FFFFFF"/>
                 </w:rPr>
-                <w:t>.Beijing,</w:t>
+                <w:t>Bullying</w:t>
               </w:r>
               <w:r>
                 <w:rPr>
@@ -10332,6 +11121,27 @@
                   <w:szCs w:val="16"/>
                   <w:shd w:val="clear" w:color="auto" w:fill="FFFFFF"/>
                 </w:rPr>
+                <w:t>.Beijing</w:t>
+              </w:r>
+              <w:proofErr w:type="gramStart"/>
+              <w:r>
+                <w:rPr>
+                  <w:rFonts w:ascii="Times New Roman" w:hAnsi="Times New Roman" w:cs="Times New Roman"/>
+                  <w:color w:val="000000"/>
+                  <w:sz w:val="16"/>
+                  <w:szCs w:val="16"/>
+                  <w:shd w:val="clear" w:color="auto" w:fill="FFFFFF"/>
+                </w:rPr>
+                <w:t>,</w:t>
+              </w:r>
+              <w:r>
+                <w:rPr>
+                  <w:rFonts w:ascii="Times New Roman" w:hAnsi="Times New Roman" w:cs="Times New Roman"/>
+                  <w:color w:val="000000"/>
+                  <w:sz w:val="16"/>
+                  <w:szCs w:val="16"/>
+                  <w:shd w:val="clear" w:color="auto" w:fill="FFFFFF"/>
+                </w:rPr>
                 <w:t>China:</w:t>
               </w:r>
               <w:r>
@@ -10342,9 +11152,21 @@
                   <w:szCs w:val="16"/>
                   <w:shd w:val="clear" w:color="auto" w:fill="FFFFFF"/>
                 </w:rPr>
-                <w:t xml:space="preserve">ACM. </w:t>
-              </w:r>
-              <w:hyperlink r:id="rId10" w:history="1">
+                <w:t>ACM</w:t>
+              </w:r>
+              <w:proofErr w:type="spellEnd"/>
+              <w:proofErr w:type="gramEnd"/>
+              <w:r>
+                <w:rPr>
+                  <w:rFonts w:ascii="Times New Roman" w:hAnsi="Times New Roman" w:cs="Times New Roman"/>
+                  <w:color w:val="000000"/>
+                  <w:sz w:val="16"/>
+                  <w:szCs w:val="16"/>
+                  <w:shd w:val="clear" w:color="auto" w:fill="FFFFFF"/>
+                </w:rPr>
+                <w:t xml:space="preserve">. </w:t>
+              </w:r>
+              <w:hyperlink r:id="rId11" w:history="1">
                 <w:r>
                   <w:rPr>
                     <w:rStyle w:val="Hyperlink"/>
@@ -10412,7 +11234,73 @@
                   <w:shd w:val="clear" w:color="auto" w:fill="FFFFFF"/>
                 </w:rPr>
                 <w:tab/>
-                <w:t>Ying Chen, Yilu Zhou, Sencun Zhu HengXu .</w:t>
+                <w:t xml:space="preserve">Ying Chen, </w:t>
+              </w:r>
+              <w:proofErr w:type="spellStart"/>
+              <w:r>
+                <w:rPr>
+                  <w:rFonts w:ascii="Times New Roman" w:hAnsi="Times New Roman" w:cs="Times New Roman"/>
+                  <w:color w:val="000000"/>
+                  <w:sz w:val="16"/>
+                  <w:szCs w:val="16"/>
+                  <w:shd w:val="clear" w:color="auto" w:fill="FFFFFF"/>
+                </w:rPr>
+                <w:t>Yilu</w:t>
+              </w:r>
+              <w:proofErr w:type="spellEnd"/>
+              <w:r>
+                <w:rPr>
+                  <w:rFonts w:ascii="Times New Roman" w:hAnsi="Times New Roman" w:cs="Times New Roman"/>
+                  <w:color w:val="000000"/>
+                  <w:sz w:val="16"/>
+                  <w:szCs w:val="16"/>
+                  <w:shd w:val="clear" w:color="auto" w:fill="FFFFFF"/>
+                </w:rPr>
+                <w:t xml:space="preserve"> Zhou, </w:t>
+              </w:r>
+              <w:proofErr w:type="spellStart"/>
+              <w:r>
+                <w:rPr>
+                  <w:rFonts w:ascii="Times New Roman" w:hAnsi="Times New Roman" w:cs="Times New Roman"/>
+                  <w:color w:val="000000"/>
+                  <w:sz w:val="16"/>
+                  <w:szCs w:val="16"/>
+                  <w:shd w:val="clear" w:color="auto" w:fill="FFFFFF"/>
+                </w:rPr>
+                <w:t>Sencun</w:t>
+              </w:r>
+              <w:proofErr w:type="spellEnd"/>
+              <w:r>
+                <w:rPr>
+                  <w:rFonts w:ascii="Times New Roman" w:hAnsi="Times New Roman" w:cs="Times New Roman"/>
+                  <w:color w:val="000000"/>
+                  <w:sz w:val="16"/>
+                  <w:szCs w:val="16"/>
+                  <w:shd w:val="clear" w:color="auto" w:fill="FFFFFF"/>
+                </w:rPr>
+                <w:t xml:space="preserve"> Zhu </w:t>
+              </w:r>
+              <w:proofErr w:type="spellStart"/>
+              <w:r>
+                <w:rPr>
+                  <w:rFonts w:ascii="Times New Roman" w:hAnsi="Times New Roman" w:cs="Times New Roman"/>
+                  <w:color w:val="000000"/>
+                  <w:sz w:val="16"/>
+                  <w:szCs w:val="16"/>
+                  <w:shd w:val="clear" w:color="auto" w:fill="FFFFFF"/>
+                </w:rPr>
+                <w:t>HengXu</w:t>
+              </w:r>
+              <w:proofErr w:type="spellEnd"/>
+              <w:r>
+                <w:rPr>
+                  <w:rFonts w:ascii="Times New Roman" w:hAnsi="Times New Roman" w:cs="Times New Roman"/>
+                  <w:color w:val="000000"/>
+                  <w:sz w:val="16"/>
+                  <w:szCs w:val="16"/>
+                  <w:shd w:val="clear" w:color="auto" w:fill="FFFFFF"/>
+                </w:rPr>
+                <w:t xml:space="preserve"> .</w:t>
               </w:r>
               <w:r>
                 <w:rPr>
@@ -10423,37 +11311,106 @@
                   <w:szCs w:val="16"/>
                   <w:shd w:val="clear" w:color="auto" w:fill="FFFFFF"/>
                 </w:rPr>
-                <w:t>Detecting Offensive Language in Social Media toProtect Adolescent Online Safety.</w:t>
-              </w:r>
-              <w:r>
-                <w:rPr>
-                  <w:rFonts w:ascii="Times New Roman" w:hAnsi="Times New Roman" w:cs="Times New Roman"/>
+                <w:t xml:space="preserve">Detecting Offensive Language in Social Media </w:t>
+              </w:r>
+              <w:proofErr w:type="spellStart"/>
+              <w:r>
+                <w:rPr>
+                  <w:rFonts w:ascii="Times New Roman" w:hAnsi="Times New Roman" w:cs="Times New Roman"/>
+                  <w:i/>
                   <w:color w:val="000000"/>
                   <w:sz w:val="16"/>
                   <w:szCs w:val="16"/>
                   <w:shd w:val="clear" w:color="auto" w:fill="FFFFFF"/>
                 </w:rPr>
-                <w:t>The Pennsylvania State University, University Park, PA, USA. George Washing</w:t>
-              </w:r>
-              <w:r>
-                <w:rPr>
-                  <w:rFonts w:ascii="Times New Roman" w:hAnsi="Times New Roman" w:cs="Times New Roman"/>
+                <w:t>toProtect</w:t>
+              </w:r>
+              <w:proofErr w:type="spellEnd"/>
+              <w:r>
+                <w:rPr>
+                  <w:rFonts w:ascii="Times New Roman" w:hAnsi="Times New Roman" w:cs="Times New Roman"/>
+                  <w:i/>
                   <w:color w:val="000000"/>
                   <w:sz w:val="16"/>
                   <w:szCs w:val="16"/>
                   <w:shd w:val="clear" w:color="auto" w:fill="FFFFFF"/>
                 </w:rPr>
-                <w:t>ton University, Washington, DC,</w:t>
-              </w:r>
-              <w:r>
-                <w:rPr>
-                  <w:rFonts w:ascii="Times New Roman" w:hAnsi="Times New Roman" w:cs="Times New Roman"/>
+                <w:t xml:space="preserve"> Adolescent Online </w:t>
+              </w:r>
+              <w:proofErr w:type="spellStart"/>
+              <w:r>
+                <w:rPr>
+                  <w:rFonts w:ascii="Times New Roman" w:hAnsi="Times New Roman" w:cs="Times New Roman"/>
+                  <w:i/>
                   <w:color w:val="000000"/>
                   <w:sz w:val="16"/>
                   <w:szCs w:val="16"/>
                   <w:shd w:val="clear" w:color="auto" w:fill="FFFFFF"/>
                 </w:rPr>
-                <w:t>USA. http://faculty.ist.psu.edu/xu/papers/Chen_etal_SocialCom_2012.pdf</w:t>
+                <w:t>Safety.</w:t>
+              </w:r>
+              <w:r>
+                <w:rPr>
+                  <w:rFonts w:ascii="Times New Roman" w:hAnsi="Times New Roman" w:cs="Times New Roman"/>
+                  <w:color w:val="000000"/>
+                  <w:sz w:val="16"/>
+                  <w:szCs w:val="16"/>
+                  <w:shd w:val="clear" w:color="auto" w:fill="FFFFFF"/>
+                </w:rPr>
+                <w:t>The</w:t>
+              </w:r>
+              <w:proofErr w:type="spellEnd"/>
+              <w:r>
+                <w:rPr>
+                  <w:rFonts w:ascii="Times New Roman" w:hAnsi="Times New Roman" w:cs="Times New Roman"/>
+                  <w:color w:val="000000"/>
+                  <w:sz w:val="16"/>
+                  <w:szCs w:val="16"/>
+                  <w:shd w:val="clear" w:color="auto" w:fill="FFFFFF"/>
+                </w:rPr>
+                <w:t xml:space="preserve"> Pennsylvania State University, University Park, PA, USA. George Washing</w:t>
+              </w:r>
+              <w:r>
+                <w:rPr>
+                  <w:rFonts w:ascii="Times New Roman" w:hAnsi="Times New Roman" w:cs="Times New Roman"/>
+                  <w:color w:val="000000"/>
+                  <w:sz w:val="16"/>
+                  <w:szCs w:val="16"/>
+                  <w:shd w:val="clear" w:color="auto" w:fill="FFFFFF"/>
+                </w:rPr>
+                <w:t>ton University, Washington, DC</w:t>
+              </w:r>
+              <w:proofErr w:type="gramStart"/>
+              <w:r>
+                <w:rPr>
+                  <w:rFonts w:ascii="Times New Roman" w:hAnsi="Times New Roman" w:cs="Times New Roman"/>
+                  <w:color w:val="000000"/>
+                  <w:sz w:val="16"/>
+                  <w:szCs w:val="16"/>
+                  <w:shd w:val="clear" w:color="auto" w:fill="FFFFFF"/>
+                </w:rPr>
+                <w:t>,</w:t>
+              </w:r>
+              <w:r>
+                <w:rPr>
+                  <w:rFonts w:ascii="Times New Roman" w:hAnsi="Times New Roman" w:cs="Times New Roman"/>
+                  <w:color w:val="000000"/>
+                  <w:sz w:val="16"/>
+                  <w:szCs w:val="16"/>
+                  <w:shd w:val="clear" w:color="auto" w:fill="FFFFFF"/>
+                </w:rPr>
+                <w:t>USA</w:t>
+              </w:r>
+              <w:proofErr w:type="gramEnd"/>
+              <w:r>
+                <w:rPr>
+                  <w:rFonts w:ascii="Times New Roman" w:hAnsi="Times New Roman" w:cs="Times New Roman"/>
+                  <w:color w:val="000000"/>
+                  <w:sz w:val="16"/>
+                  <w:szCs w:val="16"/>
+                  <w:shd w:val="clear" w:color="auto" w:fill="FFFFFF"/>
+                </w:rPr>
+                <w:t>. http://faculty.ist.psu.edu/xu/papers/Chen_etal_SocialCom_2012.pdf</w:t>
               </w:r>
             </w:p>
             <w:p>
@@ -10506,7 +11463,77 @@
                   <w:szCs w:val="16"/>
                 </w:rPr>
                 <w:tab/>
-                <w:t>Dawei Yin, ZhenzhenXue, LiangjieHong(April 21, 2009).</w:t>
+              </w:r>
+              <w:proofErr w:type="spellStart"/>
+              <w:r>
+                <w:rPr>
+                  <w:rFonts w:ascii="Times New Roman" w:hAnsi="Times New Roman" w:cs="Times New Roman"/>
+                  <w:color w:val="000000" w:themeColor="text1"/>
+                  <w:sz w:val="16"/>
+                  <w:szCs w:val="16"/>
+                </w:rPr>
+                <w:t>Dawei</w:t>
+              </w:r>
+              <w:proofErr w:type="spellEnd"/>
+              <w:r>
+                <w:rPr>
+                  <w:rFonts w:ascii="Times New Roman" w:hAnsi="Times New Roman" w:cs="Times New Roman"/>
+                  <w:color w:val="000000" w:themeColor="text1"/>
+                  <w:sz w:val="16"/>
+                  <w:szCs w:val="16"/>
+                </w:rPr>
+                <w:t xml:space="preserve"> Yin, </w:t>
+              </w:r>
+              <w:proofErr w:type="spellStart"/>
+              <w:r>
+                <w:rPr>
+                  <w:rFonts w:ascii="Times New Roman" w:hAnsi="Times New Roman" w:cs="Times New Roman"/>
+                  <w:color w:val="000000" w:themeColor="text1"/>
+                  <w:sz w:val="16"/>
+                  <w:szCs w:val="16"/>
+                </w:rPr>
+                <w:t>ZhenzhenXue</w:t>
+              </w:r>
+              <w:proofErr w:type="spellEnd"/>
+              <w:r>
+                <w:rPr>
+                  <w:rFonts w:ascii="Times New Roman" w:hAnsi="Times New Roman" w:cs="Times New Roman"/>
+                  <w:color w:val="000000" w:themeColor="text1"/>
+                  <w:sz w:val="16"/>
+                  <w:szCs w:val="16"/>
+                </w:rPr>
+                <w:t xml:space="preserve">, </w:t>
+              </w:r>
+              <w:proofErr w:type="spellStart"/>
+              <w:proofErr w:type="gramStart"/>
+              <w:r>
+                <w:rPr>
+                  <w:rFonts w:ascii="Times New Roman" w:hAnsi="Times New Roman" w:cs="Times New Roman"/>
+                  <w:color w:val="000000" w:themeColor="text1"/>
+                  <w:sz w:val="16"/>
+                  <w:szCs w:val="16"/>
+                </w:rPr>
+                <w:t>LiangjieHong</w:t>
+              </w:r>
+              <w:proofErr w:type="spellEnd"/>
+              <w:r>
+                <w:rPr>
+                  <w:rFonts w:ascii="Times New Roman" w:hAnsi="Times New Roman" w:cs="Times New Roman"/>
+                  <w:color w:val="000000" w:themeColor="text1"/>
+                  <w:sz w:val="16"/>
+                  <w:szCs w:val="16"/>
+                </w:rPr>
+                <w:t>(</w:t>
+              </w:r>
+              <w:proofErr w:type="gramEnd"/>
+              <w:r>
+                <w:rPr>
+                  <w:rFonts w:ascii="Times New Roman" w:hAnsi="Times New Roman" w:cs="Times New Roman"/>
+                  <w:color w:val="000000" w:themeColor="text1"/>
+                  <w:sz w:val="16"/>
+                  <w:szCs w:val="16"/>
+                </w:rPr>
+                <w:t>April 21, 2009).</w:t>
               </w:r>
               <w:r>
                 <w:rPr>
@@ -10527,7 +11554,7 @@
                 </w:rPr>
                 <w:t>Madrid, Spain.</w:t>
               </w:r>
-              <w:hyperlink r:id="rId11" w:history="1">
+              <w:hyperlink r:id="rId12" w:history="1">
                 <w:r>
                   <w:rPr>
                     <w:rStyle w:val="Hyperlink"/>
@@ -10585,15 +11612,78 @@
                   <w:szCs w:val="16"/>
                 </w:rPr>
                 <w:tab/>
-                <w:t xml:space="preserve">ZhiXu, Sencun Zhu (n.d). </w:t>
-              </w:r>
-              <w:r>
-                <w:rPr>
-                  <w:rFonts w:ascii="Times New Roman" w:hAnsi="Times New Roman" w:cs="Times New Roman"/>
-                  <w:sz w:val="16"/>
-                  <w:szCs w:val="16"/>
-                </w:rPr>
-                <w:t>Filtering Offensive Language in Online Communities using Grammatical Relations</w:t>
+              </w:r>
+              <w:proofErr w:type="spellStart"/>
+              <w:r>
+                <w:rPr>
+                  <w:rFonts w:ascii="Times New Roman" w:hAnsi="Times New Roman" w:cs="Times New Roman"/>
+                  <w:sz w:val="16"/>
+                  <w:szCs w:val="16"/>
+                </w:rPr>
+                <w:t>ZhiXu</w:t>
+              </w:r>
+              <w:proofErr w:type="spellEnd"/>
+              <w:r>
+                <w:rPr>
+                  <w:rFonts w:ascii="Times New Roman" w:hAnsi="Times New Roman" w:cs="Times New Roman"/>
+                  <w:sz w:val="16"/>
+                  <w:szCs w:val="16"/>
+                </w:rPr>
+                <w:t xml:space="preserve">, </w:t>
+              </w:r>
+              <w:proofErr w:type="spellStart"/>
+              <w:r>
+                <w:rPr>
+                  <w:rFonts w:ascii="Times New Roman" w:hAnsi="Times New Roman" w:cs="Times New Roman"/>
+                  <w:sz w:val="16"/>
+                  <w:szCs w:val="16"/>
+                </w:rPr>
+                <w:t>Sencun</w:t>
+              </w:r>
+              <w:proofErr w:type="spellEnd"/>
+              <w:r>
+                <w:rPr>
+                  <w:rFonts w:ascii="Times New Roman" w:hAnsi="Times New Roman" w:cs="Times New Roman"/>
+                  <w:sz w:val="16"/>
+                  <w:szCs w:val="16"/>
+                </w:rPr>
+                <w:t xml:space="preserve"> Zhu (</w:t>
+              </w:r>
+              <w:proofErr w:type="spellStart"/>
+              <w:r>
+                <w:rPr>
+                  <w:rFonts w:ascii="Times New Roman" w:hAnsi="Times New Roman" w:cs="Times New Roman"/>
+                  <w:sz w:val="16"/>
+                  <w:szCs w:val="16"/>
+                </w:rPr>
+                <w:t>n.d</w:t>
+              </w:r>
+              <w:proofErr w:type="spellEnd"/>
+              <w:r>
+                <w:rPr>
+                  <w:rFonts w:ascii="Times New Roman" w:hAnsi="Times New Roman" w:cs="Times New Roman"/>
+                  <w:sz w:val="16"/>
+                  <w:szCs w:val="16"/>
+                </w:rPr>
+                <w:t xml:space="preserve">). </w:t>
+              </w:r>
+              <w:proofErr w:type="gramStart"/>
+              <w:r>
+                <w:rPr>
+                  <w:rFonts w:ascii="Times New Roman" w:hAnsi="Times New Roman" w:cs="Times New Roman"/>
+                  <w:sz w:val="16"/>
+                  <w:szCs w:val="16"/>
+                </w:rPr>
+                <w:t xml:space="preserve">Filtering Offensive Language in Online Communities using Grammatical </w:t>
+              </w:r>
+              <w:proofErr w:type="spellStart"/>
+              <w:r>
+                <w:rPr>
+                  <w:rFonts w:ascii="Times New Roman" w:hAnsi="Times New Roman" w:cs="Times New Roman"/>
+                  <w:sz w:val="16"/>
+                  <w:szCs w:val="16"/>
+                </w:rPr>
+                <w:t>Relations</w:t>
               </w:r>
               <w:r>
                 <w:rPr>
@@ -10603,17 +11693,47 @@
                 </w:rPr>
                 <w:t>.</w:t>
               </w:r>
-              <w:hyperlink r:id="rId12" w:history="1">
-                <w:r>
-                  <w:rPr>
-                    <w:rStyle w:val="Hyperlink"/>
-                    <w:rFonts w:ascii="Times New Roman" w:hAnsi="Times New Roman" w:cs="Times New Roman"/>
-                    <w:sz w:val="16"/>
-                    <w:szCs w:val="16"/>
-                  </w:rPr>
-                  <w:t>http://ceas.cc/2010/papers/Paper%2010.pdf</w:t>
-                </w:r>
-              </w:hyperlink>
+              <w:proofErr w:type="gramEnd"/>
+              <w:r>
+                <w:fldChar w:fldCharType="begin"/>
+              </w:r>
+              <w:r>
+                <w:instrText xml:space="preserve"> HYPE</w:instrText>
+              </w:r>
+              <w:r>
+                <w:instrText xml:space="preserve">RLINK "http://ceas.cc/2010/papers/Paper%2010.pdf" </w:instrText>
+              </w:r>
+              <w:r>
+                <w:fldChar w:fldCharType="separate"/>
+              </w:r>
+              <w:r>
+                <w:rPr>
+                  <w:rStyle w:val="Hyperlink"/>
+                  <w:rFonts w:ascii="Times New Roman" w:hAnsi="Times New Roman" w:cs="Times New Roman"/>
+                  <w:sz w:val="16"/>
+                  <w:szCs w:val="16"/>
+                </w:rPr>
+                <w:t>http</w:t>
+              </w:r>
+              <w:proofErr w:type="spellEnd"/>
+              <w:r>
+                <w:rPr>
+                  <w:rStyle w:val="Hyperlink"/>
+                  <w:rFonts w:ascii="Times New Roman" w:hAnsi="Times New Roman" w:cs="Times New Roman"/>
+                  <w:sz w:val="16"/>
+                  <w:szCs w:val="16"/>
+                </w:rPr>
+                <w:t>://ceas.cc/2010/papers/Paper%2010.pdf</w:t>
+              </w:r>
+              <w:r>
+                <w:rPr>
+                  <w:rStyle w:val="Hyperlink"/>
+                  <w:rFonts w:ascii="Times New Roman" w:hAnsi="Times New Roman" w:cs="Times New Roman"/>
+                  <w:sz w:val="16"/>
+                  <w:szCs w:val="16"/>
+                </w:rPr>
+                <w:fldChar w:fldCharType="end"/>
+              </w:r>
             </w:p>
             <w:p>
               <w:pPr>
@@ -10642,19 +11762,81 @@
                   <w:szCs w:val="16"/>
                 </w:rPr>
                 <w:tab/>
-                <w:t>Guang Xiang, Bin Fan, Ling Wang, Jason Hong, Carolyn Rose. Detecting Offensive Tweets via Topical Feature Discovery over a Large Scale Twitter Corpus.</w:t>
-              </w:r>
-              <w:hyperlink r:id="rId13" w:history="1">
-                <w:r>
-                  <w:rPr>
-                    <w:rStyle w:val="Hyperlink"/>
-                    <w:rFonts w:ascii="Times New Roman" w:hAnsi="Times New Roman" w:cs="Times New Roman"/>
-                    <w:sz w:val="16"/>
-                    <w:szCs w:val="16"/>
-                  </w:rPr>
-                  <w:t>http://www.cs.cmu.edu/~lingwang/papers/sp250-xiang.pdf</w:t>
-                </w:r>
-              </w:hyperlink>
+              </w:r>
+              <w:proofErr w:type="spellStart"/>
+              <w:r>
+                <w:rPr>
+                  <w:rFonts w:ascii="Times New Roman" w:hAnsi="Times New Roman" w:cs="Times New Roman"/>
+                  <w:sz w:val="16"/>
+                  <w:szCs w:val="16"/>
+                </w:rPr>
+                <w:t>Guang</w:t>
+              </w:r>
+              <w:proofErr w:type="spellEnd"/>
+              <w:r>
+                <w:rPr>
+                  <w:rFonts w:ascii="Times New Roman" w:hAnsi="Times New Roman" w:cs="Times New Roman"/>
+                  <w:sz w:val="16"/>
+                  <w:szCs w:val="16"/>
+                </w:rPr>
+                <w:t xml:space="preserve"> Xiang, Bin Fan, Ling Wang, Jason Hong, Carolyn Rose. </w:t>
+              </w:r>
+              <w:proofErr w:type="gramStart"/>
+              <w:r>
+                <w:rPr>
+                  <w:rFonts w:ascii="Times New Roman" w:hAnsi="Times New Roman" w:cs="Times New Roman"/>
+                  <w:sz w:val="16"/>
+                  <w:szCs w:val="16"/>
+                </w:rPr>
+                <w:t xml:space="preserve">Detecting Offensive Tweets via Topical Feature Discovery over a Large Scale Twitter </w:t>
+              </w:r>
+              <w:proofErr w:type="spellStart"/>
+              <w:r>
+                <w:rPr>
+                  <w:rFonts w:ascii="Times New Roman" w:hAnsi="Times New Roman" w:cs="Times New Roman"/>
+                  <w:sz w:val="16"/>
+                  <w:szCs w:val="16"/>
+                </w:rPr>
+                <w:t>Corpus.</w:t>
+              </w:r>
+              <w:proofErr w:type="gramEnd"/>
+              <w:r>
+                <w:fldChar w:fldCharType="begin"/>
+              </w:r>
+              <w:r>
+                <w:instrText xml:space="preserve"> HYPERLINK "http://www.cs.cmu.edu/~lingwang/papers/sp250-xiang.pdf" </w:instrText>
+              </w:r>
+              <w:r>
+                <w:fldChar w:fldCharType="separate"/>
+              </w:r>
+              <w:r>
+                <w:rPr>
+                  <w:rStyle w:val="Hyperlink"/>
+                  <w:rFonts w:ascii="Times New Roman" w:hAnsi="Times New Roman" w:cs="Times New Roman"/>
+                  <w:sz w:val="16"/>
+                  <w:szCs w:val="16"/>
+                </w:rPr>
+                <w:t>http</w:t>
+              </w:r>
+              <w:proofErr w:type="spellEnd"/>
+              <w:r>
+                <w:rPr>
+                  <w:rStyle w:val="Hyperlink"/>
+                  <w:rFonts w:ascii="Times New Roman" w:hAnsi="Times New Roman" w:cs="Times New Roman"/>
+                  <w:sz w:val="16"/>
+                  <w:szCs w:val="16"/>
+                </w:rPr>
+                <w:t>://www.cs.cmu.edu/~lingwang/papers/sp250-xiang.pdf</w:t>
+              </w:r>
+              <w:r>
+                <w:rPr>
+                  <w:rStyle w:val="Hyperlink"/>
+                  <w:rFonts w:ascii="Times New Roman" w:hAnsi="Times New Roman" w:cs="Times New Roman"/>
+                  <w:sz w:val="16"/>
+                  <w:szCs w:val="16"/>
+                </w:rPr>
+                <w:fldChar w:fldCharType="end"/>
+              </w:r>
             </w:p>
             <w:p>
               <w:pPr>
@@ -10667,6 +11849,7 @@
                   <w:shd w:val="clear" w:color="auto" w:fill="FFFFFF"/>
                 </w:rPr>
               </w:pPr>
+              <w:proofErr w:type="gramStart"/>
               <w:r>
                 <w:rPr>
                   <w:rFonts w:ascii="Times New Roman" w:hAnsi="Times New Roman" w:cs="Times New Roman"/>
@@ -10699,7 +11882,40 @@
                   <w:szCs w:val="16"/>
                   <w:shd w:val="clear" w:color="auto" w:fill="FFFFFF"/>
                 </w:rPr>
-                <w:t>Kristina Toutanova and Christopher D. Manning. 2000.</w:t>
+                <w:t xml:space="preserve">Kristina </w:t>
+              </w:r>
+              <w:proofErr w:type="spellStart"/>
+              <w:r>
+                <w:rPr>
+                  <w:rFonts w:ascii="Times New Roman" w:hAnsi="Times New Roman" w:cs="Times New Roman"/>
+                  <w:color w:val="000000"/>
+                  <w:sz w:val="16"/>
+                  <w:szCs w:val="16"/>
+                  <w:shd w:val="clear" w:color="auto" w:fill="FFFFFF"/>
+                </w:rPr>
+                <w:t>Toutanova</w:t>
+              </w:r>
+              <w:proofErr w:type="spellEnd"/>
+              <w:r>
+                <w:rPr>
+                  <w:rFonts w:ascii="Times New Roman" w:hAnsi="Times New Roman" w:cs="Times New Roman"/>
+                  <w:color w:val="000000"/>
+                  <w:sz w:val="16"/>
+                  <w:szCs w:val="16"/>
+                  <w:shd w:val="clear" w:color="auto" w:fill="FFFFFF"/>
+                </w:rPr>
+                <w:t xml:space="preserve"> and Christopher D. Manning.</w:t>
+              </w:r>
+              <w:proofErr w:type="gramEnd"/>
+              <w:r>
+                <w:rPr>
+                  <w:rFonts w:ascii="Times New Roman" w:hAnsi="Times New Roman" w:cs="Times New Roman"/>
+                  <w:color w:val="000000"/>
+                  <w:sz w:val="16"/>
+                  <w:szCs w:val="16"/>
+                  <w:shd w:val="clear" w:color="auto" w:fill="FFFFFF"/>
+                </w:rPr>
+                <w:t xml:space="preserve"> 2000.</w:t>
               </w:r>
               <w:r>
                 <w:rPr>
@@ -10712,7 +11928,7 @@
                 </w:rPr>
                 <w:t> </w:t>
               </w:r>
-              <w:hyperlink r:id="rId14" w:history="1">
+              <w:hyperlink r:id="rId13" w:history="1">
                 <w:r>
                   <w:rPr>
                     <w:rStyle w:val="Hyperlink"/>
@@ -10733,7 +11949,17 @@
                   <w:szCs w:val="16"/>
                   <w:shd w:val="clear" w:color="auto" w:fill="FFFFFF"/>
                 </w:rPr>
-                <w:t>. In</w:t>
+                <w:t xml:space="preserve">. </w:t>
+              </w:r>
+              <w:proofErr w:type="gramStart"/>
+              <w:r>
+                <w:rPr>
+                  <w:rFonts w:ascii="Times New Roman" w:hAnsi="Times New Roman" w:cs="Times New Roman"/>
+                  <w:sz w:val="16"/>
+                  <w:szCs w:val="16"/>
+                  <w:shd w:val="clear" w:color="auto" w:fill="FFFFFF"/>
+                </w:rPr>
+                <w:t>In</w:t>
               </w:r>
               <w:r>
                 <w:rPr>
@@ -10765,6 +11991,7 @@
                 </w:rPr>
                 <w:t>, pp. 63-70.</w:t>
               </w:r>
+              <w:proofErr w:type="gramEnd"/>
             </w:p>
             <w:p>
               <w:pPr>
@@ -10776,6 +12003,7 @@
                   <w:shd w:val="clear" w:color="auto" w:fill="FFFFFF"/>
                 </w:rPr>
               </w:pPr>
+              <w:proofErr w:type="gramStart"/>
               <w:r>
                 <w:rPr>
                   <w:rFonts w:ascii="Times New Roman" w:hAnsi="Times New Roman" w:cs="Times New Roman"/>
@@ -10813,7 +12041,57 @@
                   <w:szCs w:val="16"/>
                   <w:shd w:val="clear" w:color="auto" w:fill="FFFFFF"/>
                 </w:rPr>
-                <w:t>Kristina Toutanova, Dan Klein, Christopher Manning, and Yoram Singer. 2003.</w:t>
+                <w:t xml:space="preserve">Kristina </w:t>
+              </w:r>
+              <w:proofErr w:type="spellStart"/>
+              <w:r>
+                <w:rPr>
+                  <w:rFonts w:ascii="Times New Roman" w:hAnsi="Times New Roman" w:cs="Times New Roman"/>
+                  <w:sz w:val="16"/>
+                  <w:szCs w:val="16"/>
+                  <w:shd w:val="clear" w:color="auto" w:fill="FFFFFF"/>
+                </w:rPr>
+                <w:t>Toutanova</w:t>
+              </w:r>
+              <w:proofErr w:type="spellEnd"/>
+              <w:r>
+                <w:rPr>
+                  <w:rFonts w:ascii="Times New Roman" w:hAnsi="Times New Roman" w:cs="Times New Roman"/>
+                  <w:sz w:val="16"/>
+                  <w:szCs w:val="16"/>
+                  <w:shd w:val="clear" w:color="auto" w:fill="FFFFFF"/>
+                </w:rPr>
+                <w:t xml:space="preserve">, Dan Klein, Christopher Manning, and </w:t>
+              </w:r>
+              <w:proofErr w:type="spellStart"/>
+              <w:r>
+                <w:rPr>
+                  <w:rFonts w:ascii="Times New Roman" w:hAnsi="Times New Roman" w:cs="Times New Roman"/>
+                  <w:sz w:val="16"/>
+                  <w:szCs w:val="16"/>
+                  <w:shd w:val="clear" w:color="auto" w:fill="FFFFFF"/>
+                </w:rPr>
+                <w:t>Yoram</w:t>
+              </w:r>
+              <w:proofErr w:type="spellEnd"/>
+              <w:r>
+                <w:rPr>
+                  <w:rFonts w:ascii="Times New Roman" w:hAnsi="Times New Roman" w:cs="Times New Roman"/>
+                  <w:sz w:val="16"/>
+                  <w:szCs w:val="16"/>
+                  <w:shd w:val="clear" w:color="auto" w:fill="FFFFFF"/>
+                </w:rPr>
+                <w:t xml:space="preserve"> Singer.</w:t>
+              </w:r>
+              <w:proofErr w:type="gramEnd"/>
+              <w:r>
+                <w:rPr>
+                  <w:rFonts w:ascii="Times New Roman" w:hAnsi="Times New Roman" w:cs="Times New Roman"/>
+                  <w:sz w:val="16"/>
+                  <w:szCs w:val="16"/>
+                  <w:shd w:val="clear" w:color="auto" w:fill="FFFFFF"/>
+                </w:rPr>
+                <w:t xml:space="preserve"> 2003.</w:t>
               </w:r>
               <w:r>
                 <w:rPr>
@@ -10825,7 +12103,7 @@
                 </w:rPr>
                 <w:t> </w:t>
               </w:r>
-              <w:hyperlink r:id="rId15" w:history="1">
+              <w:hyperlink r:id="rId14" w:history="1">
                 <w:r>
                   <w:rPr>
                     <w:rStyle w:val="Hyperlink"/>
@@ -10846,7 +12124,17 @@
                   <w:szCs w:val="16"/>
                   <w:shd w:val="clear" w:color="auto" w:fill="FFFFFF"/>
                 </w:rPr>
-                <w:t>. In</w:t>
+                <w:t xml:space="preserve">. </w:t>
+              </w:r>
+              <w:proofErr w:type="gramStart"/>
+              <w:r>
+                <w:rPr>
+                  <w:rFonts w:ascii="Times New Roman" w:hAnsi="Times New Roman" w:cs="Times New Roman"/>
+                  <w:sz w:val="16"/>
+                  <w:szCs w:val="16"/>
+                  <w:shd w:val="clear" w:color="auto" w:fill="FFFFFF"/>
+                </w:rPr>
+                <w:t>In</w:t>
               </w:r>
               <w:r>
                 <w:rPr>
@@ -10877,6 +12165,7 @@
                 </w:rPr>
                 <w:t>, pp. 252-259.</w:t>
               </w:r>
+              <w:proofErr w:type="gramEnd"/>
             </w:p>
             <w:p>
               <w:pPr>
@@ -10932,8 +12221,9 @@
                   <w:szCs w:val="16"/>
                   <w:shd w:val="clear" w:color="auto" w:fill="FFFFFF"/>
                 </w:rPr>
-                <w:t>. The Stanford Natural Language Processing Group.</w:t>
-              </w:r>
+                <w:t xml:space="preserve">. The Stanford Natural Language Processing </w:t>
+              </w:r>
+              <w:proofErr w:type="spellStart"/>
               <w:r>
                 <w:rPr>
                   <w:rFonts w:ascii="Times New Roman" w:hAnsi="Times New Roman" w:cs="Times New Roman"/>
@@ -10941,7 +12231,26 @@
                   <w:szCs w:val="16"/>
                   <w:shd w:val="clear" w:color="auto" w:fill="FFFFFF"/>
                 </w:rPr>
-                <w:t>http://nlp.stanford.edu/software/tagger.shtml</w:t>
+                <w:t>Group.</w:t>
+              </w:r>
+              <w:r>
+                <w:rPr>
+                  <w:rFonts w:ascii="Times New Roman" w:hAnsi="Times New Roman" w:cs="Times New Roman"/>
+                  <w:sz w:val="16"/>
+                  <w:szCs w:val="16"/>
+                  <w:shd w:val="clear" w:color="auto" w:fill="FFFFFF"/>
+                </w:rPr>
+                <w:t>http</w:t>
+              </w:r>
+              <w:proofErr w:type="spellEnd"/>
+              <w:r>
+                <w:rPr>
+                  <w:rFonts w:ascii="Times New Roman" w:hAnsi="Times New Roman" w:cs="Times New Roman"/>
+                  <w:sz w:val="16"/>
+                  <w:szCs w:val="16"/>
+                  <w:shd w:val="clear" w:color="auto" w:fill="FFFFFF"/>
+                </w:rPr>
+                <w:t>://nlp.stanford.edu/software/tagger.shtml</w:t>
               </w:r>
             </w:p>
             <w:p>
@@ -10985,17 +12294,45 @@
                   <w:sz w:val="16"/>
                   <w:szCs w:val="16"/>
                 </w:rPr>
-                <w:t>The Stanford Parser: A statistical parser.</w:t>
-              </w:r>
-              <w:r>
-                <w:rPr>
-                  <w:rFonts w:ascii="Times New Roman" w:hAnsi="Times New Roman" w:cs="Times New Roman"/>
-                  <w:sz w:val="16"/>
-                  <w:szCs w:val="16"/>
-                </w:rPr>
-                <w:t>The Stanford Natural Language Processing Group.</w:t>
-              </w:r>
-              <w:hyperlink r:id="rId16" w:history="1">
+                <w:t xml:space="preserve">The Stanford Parser: A statistical </w:t>
+              </w:r>
+              <w:proofErr w:type="spellStart"/>
+              <w:r>
+                <w:rPr>
+                  <w:rFonts w:ascii="Times New Roman" w:hAnsi="Times New Roman" w:cs="Times New Roman"/>
+                  <w:i/>
+                  <w:sz w:val="16"/>
+                  <w:szCs w:val="16"/>
+                </w:rPr>
+                <w:t>parser.</w:t>
+              </w:r>
+              <w:r>
+                <w:rPr>
+                  <w:rFonts w:ascii="Times New Roman" w:hAnsi="Times New Roman" w:cs="Times New Roman"/>
+                  <w:sz w:val="16"/>
+                  <w:szCs w:val="16"/>
+                </w:rPr>
+                <w:t>The</w:t>
+              </w:r>
+              <w:proofErr w:type="spellEnd"/>
+              <w:r>
+                <w:rPr>
+                  <w:rFonts w:ascii="Times New Roman" w:hAnsi="Times New Roman" w:cs="Times New Roman"/>
+                  <w:sz w:val="16"/>
+                  <w:szCs w:val="16"/>
+                </w:rPr>
+                <w:t xml:space="preserve"> Stanford Natural Language Processing </w:t>
+              </w:r>
+              <w:proofErr w:type="spellStart"/>
+              <w:r>
+                <w:rPr>
+                  <w:rFonts w:ascii="Times New Roman" w:hAnsi="Times New Roman" w:cs="Times New Roman"/>
+                  <w:sz w:val="16"/>
+                  <w:szCs w:val="16"/>
+                </w:rPr>
+                <w:t>Group.</w:t>
+              </w:r>
+              <w:hyperlink r:id="rId15" w:history="1">
                 <w:r>
                   <w:rPr>
                     <w:rStyle w:val="Hyperlink"/>
@@ -11003,7 +12340,17 @@
                     <w:sz w:val="16"/>
                     <w:szCs w:val="16"/>
                   </w:rPr>
-                  <w:t>http://nlp.stanford.edu/software/lex-parser.shtml</w:t>
+                  <w:t>http</w:t>
+                </w:r>
+                <w:proofErr w:type="spellEnd"/>
+                <w:r>
+                  <w:rPr>
+                    <w:rStyle w:val="Hyperlink"/>
+                    <w:rFonts w:ascii="Times New Roman" w:hAnsi="Times New Roman" w:cs="Times New Roman"/>
+                    <w:sz w:val="16"/>
+                    <w:szCs w:val="16"/>
+                  </w:rPr>
+                  <w:t>://nlp.stanford.edu/software/lex-parser.shtml</w:t>
                 </w:r>
               </w:hyperlink>
             </w:p>
@@ -11046,9 +12393,27 @@
                   <w:sz w:val="16"/>
                   <w:szCs w:val="16"/>
                 </w:rPr>
-                <w:t xml:space="preserve">Java API for WordNet Searching (JAWS). </w:t>
-              </w:r>
-              <w:hyperlink r:id="rId17" w:history="1">
+                <w:t xml:space="preserve">Java API for </w:t>
+              </w:r>
+              <w:proofErr w:type="spellStart"/>
+              <w:r>
+                <w:rPr>
+                  <w:rFonts w:ascii="Times New Roman" w:hAnsi="Times New Roman" w:cs="Times New Roman"/>
+                  <w:sz w:val="16"/>
+                  <w:szCs w:val="16"/>
+                </w:rPr>
+                <w:t>WordNet</w:t>
+              </w:r>
+              <w:proofErr w:type="spellEnd"/>
+              <w:r>
+                <w:rPr>
+                  <w:rFonts w:ascii="Times New Roman" w:hAnsi="Times New Roman" w:cs="Times New Roman"/>
+                  <w:sz w:val="16"/>
+                  <w:szCs w:val="16"/>
+                </w:rPr>
+                <w:t xml:space="preserve"> Searching (JAWS). </w:t>
+              </w:r>
+              <w:hyperlink r:id="rId16" w:history="1">
                 <w:r>
                   <w:rPr>
                     <w:rStyle w:val="Hyperlink"/>
@@ -11089,6 +12454,7 @@
                 </w:rPr>
                 <w:tab/>
               </w:r>
+              <w:proofErr w:type="spellStart"/>
               <w:r>
                 <w:rPr>
                   <w:rFonts w:ascii="Times New Roman" w:hAnsi="Times New Roman" w:cs="Times New Roman"/>
@@ -11096,23 +12462,69 @@
                   <w:sz w:val="16"/>
                   <w:szCs w:val="16"/>
                 </w:rPr>
-                <w:t>WordNet: A lexical database for English</w:t>
-              </w:r>
-              <w:r>
-                <w:rPr>
-                  <w:rFonts w:ascii="Times New Roman" w:hAnsi="Times New Roman" w:cs="Times New Roman"/>
-                  <w:sz w:val="16"/>
-                  <w:szCs w:val="16"/>
-                </w:rPr>
-                <w:t xml:space="preserve"> (August 26,2014).Princeton Univeristy.</w:t>
-              </w:r>
-              <w:r>
-                <w:rPr>
-                  <w:rFonts w:ascii="Times New Roman" w:hAnsi="Times New Roman" w:cs="Times New Roman"/>
-                  <w:sz w:val="16"/>
-                  <w:szCs w:val="16"/>
-                </w:rPr>
-                <w:t>http://wordnet.princeton.edu/</w:t>
+                <w:t>WordNet</w:t>
+              </w:r>
+              <w:proofErr w:type="spellEnd"/>
+              <w:r>
+                <w:rPr>
+                  <w:rFonts w:ascii="Times New Roman" w:hAnsi="Times New Roman" w:cs="Times New Roman"/>
+                  <w:i/>
+                  <w:sz w:val="16"/>
+                  <w:szCs w:val="16"/>
+                </w:rPr>
+                <w:t>: A lexical database for English</w:t>
+              </w:r>
+              <w:r>
+                <w:rPr>
+                  <w:rFonts w:ascii="Times New Roman" w:hAnsi="Times New Roman" w:cs="Times New Roman"/>
+                  <w:sz w:val="16"/>
+                  <w:szCs w:val="16"/>
+                </w:rPr>
+                <w:t xml:space="preserve"> (August 26</w:t>
+              </w:r>
+              <w:proofErr w:type="gramStart"/>
+              <w:r>
+                <w:rPr>
+                  <w:rFonts w:ascii="Times New Roman" w:hAnsi="Times New Roman" w:cs="Times New Roman"/>
+                  <w:sz w:val="16"/>
+                  <w:szCs w:val="16"/>
+                </w:rPr>
+                <w:t>,2014</w:t>
+              </w:r>
+              <w:proofErr w:type="gramEnd"/>
+              <w:r>
+                <w:rPr>
+                  <w:rFonts w:ascii="Times New Roman" w:hAnsi="Times New Roman" w:cs="Times New Roman"/>
+                  <w:sz w:val="16"/>
+                  <w:szCs w:val="16"/>
+                </w:rPr>
+                <w:t xml:space="preserve">).Princeton </w:t>
+              </w:r>
+              <w:proofErr w:type="spellStart"/>
+              <w:r>
+                <w:rPr>
+                  <w:rFonts w:ascii="Times New Roman" w:hAnsi="Times New Roman" w:cs="Times New Roman"/>
+                  <w:sz w:val="16"/>
+                  <w:szCs w:val="16"/>
+                </w:rPr>
+                <w:t>Univeristy.</w:t>
+              </w:r>
+              <w:r>
+                <w:rPr>
+                  <w:rFonts w:ascii="Times New Roman" w:hAnsi="Times New Roman" w:cs="Times New Roman"/>
+                  <w:sz w:val="16"/>
+                  <w:szCs w:val="16"/>
+                </w:rPr>
+                <w:t>http</w:t>
+              </w:r>
+              <w:proofErr w:type="spellEnd"/>
+              <w:r>
+                <w:rPr>
+                  <w:rFonts w:ascii="Times New Roman" w:hAnsi="Times New Roman" w:cs="Times New Roman"/>
+                  <w:sz w:val="16"/>
+                  <w:szCs w:val="16"/>
+                </w:rPr>
+                <w:t>://wordnet.princeton.edu/</w:t>
               </w:r>
             </w:p>
             <w:p>
@@ -11151,7 +12563,7 @@
 </file>
 
 <file path=word/endnotes.xml><?xml version="1.0" encoding="utf-8"?>
-<w:endnotes xmlns:wpc="http://schemas.microsoft.com/office/word/2010/wordprocessingCanvas" xmlns:mc="http://schemas.openxmlformats.org/markup-compatibility/2006" xmlns:o="urn:schemas-microsoft-com:office:office" xmlns:r="http://schemas.openxmlformats.org/officeDocument/2006/relationships" xmlns:m="http://schemas.openxmlformats.org/officeDocument/2006/math" xmlns:v="urn:schemas-microsoft-com:vml" xmlns:wp14="http://schemas.microsoft.com/office/word/2010/wordprocessingDrawing" xmlns:wp="http://schemas.openxmlformats.org/drawingml/2006/wordprocessingDrawing" xmlns:w10="urn:schemas-microsoft-com:office:word" xmlns:w="http://schemas.openxmlformats.org/wordprocessingml/2006/main" xmlns:w14="http://schemas.microsoft.com/office/word/2010/wordml" xmlns:w15="http://schemas.microsoft.com/office/word/2012/wordml" xmlns:wpg="http://schemas.microsoft.com/office/word/2010/wordprocessingGroup" xmlns:wpi="http://schemas.microsoft.com/office/word/2010/wordprocessingInk" xmlns:wne="http://schemas.microsoft.com/office/word/2006/wordml" xmlns:wps="http://schemas.microsoft.com/office/word/2010/wordprocessingShape" mc:Ignorable="w14 w15 wp14">
+<w:endnotes xmlns:wpc="http://schemas.microsoft.com/office/word/2010/wordprocessingCanvas" xmlns:mc="http://schemas.openxmlformats.org/markup-compatibility/2006" xmlns:o="urn:schemas-microsoft-com:office:office" xmlns:r="http://schemas.openxmlformats.org/officeDocument/2006/relationships" xmlns:m="http://schemas.openxmlformats.org/officeDocument/2006/math" xmlns:v="urn:schemas-microsoft-com:vml" xmlns:wp14="http://schemas.microsoft.com/office/word/2010/wordprocessingDrawing" xmlns:wp="http://schemas.openxmlformats.org/drawingml/2006/wordprocessingDrawing" xmlns:w10="urn:schemas-microsoft-com:office:word" xmlns:w="http://schemas.openxmlformats.org/wordprocessingml/2006/main" xmlns:w14="http://schemas.microsoft.com/office/word/2010/wordml" xmlns:wpg="http://schemas.microsoft.com/office/word/2010/wordprocessingGroup" xmlns:wpi="http://schemas.microsoft.com/office/word/2010/wordprocessingInk" xmlns:wne="http://schemas.microsoft.com/office/word/2006/wordml" xmlns:wps="http://schemas.microsoft.com/office/word/2010/wordprocessingShape" mc:Ignorable="w14 wp14">
   <w:endnote w:type="separator" w:id="-1">
     <w:p>
       <w:pPr>
@@ -11176,7 +12588,7 @@
 </file>
 
 <file path=word/footnotes.xml><?xml version="1.0" encoding="utf-8"?>
-<w:footnotes xmlns:wpc="http://schemas.microsoft.com/office/word/2010/wordprocessingCanvas" xmlns:mc="http://schemas.openxmlformats.org/markup-compatibility/2006" xmlns:o="urn:schemas-microsoft-com:office:office" xmlns:r="http://schemas.openxmlformats.org/officeDocument/2006/relationships" xmlns:m="http://schemas.openxmlformats.org/officeDocument/2006/math" xmlns:v="urn:schemas-microsoft-com:vml" xmlns:wp14="http://schemas.microsoft.com/office/word/2010/wordprocessingDrawing" xmlns:wp="http://schemas.openxmlformats.org/drawingml/2006/wordprocessingDrawing" xmlns:w10="urn:schemas-microsoft-com:office:word" xmlns:w="http://schemas.openxmlformats.org/wordprocessingml/2006/main" xmlns:w14="http://schemas.microsoft.com/office/word/2010/wordml" xmlns:w15="http://schemas.microsoft.com/office/word/2012/wordml" xmlns:wpg="http://schemas.microsoft.com/office/word/2010/wordprocessingGroup" xmlns:wpi="http://schemas.microsoft.com/office/word/2010/wordprocessingInk" xmlns:wne="http://schemas.microsoft.com/office/word/2006/wordml" xmlns:wps="http://schemas.microsoft.com/office/word/2010/wordprocessingShape" mc:Ignorable="w14 w15 wp14">
+<w:footnotes xmlns:wpc="http://schemas.microsoft.com/office/word/2010/wordprocessingCanvas" xmlns:mc="http://schemas.openxmlformats.org/markup-compatibility/2006" xmlns:o="urn:schemas-microsoft-com:office:office" xmlns:r="http://schemas.openxmlformats.org/officeDocument/2006/relationships" xmlns:m="http://schemas.openxmlformats.org/officeDocument/2006/math" xmlns:v="urn:schemas-microsoft-com:vml" xmlns:wp14="http://schemas.microsoft.com/office/word/2010/wordprocessingDrawing" xmlns:wp="http://schemas.openxmlformats.org/drawingml/2006/wordprocessingDrawing" xmlns:w10="urn:schemas-microsoft-com:office:word" xmlns:w="http://schemas.openxmlformats.org/wordprocessingml/2006/main" xmlns:w14="http://schemas.microsoft.com/office/word/2010/wordml" xmlns:wpg="http://schemas.microsoft.com/office/word/2010/wordprocessingGroup" xmlns:wpi="http://schemas.microsoft.com/office/word/2010/wordprocessingInk" xmlns:wne="http://schemas.microsoft.com/office/word/2006/wordml" xmlns:wps="http://schemas.microsoft.com/office/word/2010/wordprocessingShape" mc:Ignorable="w14 wp14">
   <w:footnote w:type="separator" w:id="-1">
     <w:p>
       <w:pPr>
@@ -11201,7 +12613,7 @@
 </file>
 
 <file path=word/numbering.xml><?xml version="1.0" encoding="utf-8"?>
-<w:numbering xmlns:wpc="http://schemas.microsoft.com/office/word/2010/wordprocessingCanvas" xmlns:mc="http://schemas.openxmlformats.org/markup-compatibility/2006" xmlns:o="urn:schemas-microsoft-com:office:office" xmlns:r="http://schemas.openxmlformats.org/officeDocument/2006/relationships" xmlns:m="http://schemas.openxmlformats.org/officeDocument/2006/math" xmlns:v="urn:schemas-microsoft-com:vml" xmlns:wp14="http://schemas.microsoft.com/office/word/2010/wordprocessingDrawing" xmlns:wp="http://schemas.openxmlformats.org/drawingml/2006/wordprocessingDrawing" xmlns:w10="urn:schemas-microsoft-com:office:word" xmlns:w="http://schemas.openxmlformats.org/wordprocessingml/2006/main" xmlns:w14="http://schemas.microsoft.com/office/word/2010/wordml" xmlns:w15="http://schemas.microsoft.com/office/word/2012/wordml" xmlns:wpg="http://schemas.microsoft.com/office/word/2010/wordprocessingGroup" xmlns:wpi="http://schemas.microsoft.com/office/word/2010/wordprocessingInk" xmlns:wne="http://schemas.microsoft.com/office/word/2006/wordml" xmlns:wps="http://schemas.microsoft.com/office/word/2010/wordprocessingShape" mc:Ignorable="w14 w15 wp14">
+<w:numbering xmlns:wpc="http://schemas.microsoft.com/office/word/2010/wordprocessingCanvas" xmlns:mc="http://schemas.openxmlformats.org/markup-compatibility/2006" xmlns:o="urn:schemas-microsoft-com:office:office" xmlns:r="http://schemas.openxmlformats.org/officeDocument/2006/relationships" xmlns:m="http://schemas.openxmlformats.org/officeDocument/2006/math" xmlns:v="urn:schemas-microsoft-com:vml" xmlns:wp14="http://schemas.microsoft.com/office/word/2010/wordprocessingDrawing" xmlns:wp="http://schemas.openxmlformats.org/drawingml/2006/wordprocessingDrawing" xmlns:w10="urn:schemas-microsoft-com:office:word" xmlns:w="http://schemas.openxmlformats.org/wordprocessingml/2006/main" xmlns:w14="http://schemas.microsoft.com/office/word/2010/wordml" xmlns:wpg="http://schemas.microsoft.com/office/word/2010/wordprocessingGroup" xmlns:wpi="http://schemas.microsoft.com/office/word/2010/wordprocessingInk" xmlns:wne="http://schemas.microsoft.com/office/word/2006/wordml" xmlns:wps="http://schemas.microsoft.com/office/word/2010/wordprocessingShape" mc:Ignorable="w14 wp14">
   <w:abstractNum w:abstractNumId="0">
     <w:nsid w:val="16F61736"/>
     <w:multiLevelType w:val="hybridMultilevel"/>
@@ -12216,7 +13628,7 @@
 </file>
 
 <file path=word/styles.xml><?xml version="1.0" encoding="utf-8"?>
-<w:styles xmlns:mc="http://schemas.openxmlformats.org/markup-compatibility/2006" xmlns:r="http://schemas.openxmlformats.org/officeDocument/2006/relationships" xmlns:w="http://schemas.openxmlformats.org/wordprocessingml/2006/main" xmlns:w14="http://schemas.microsoft.com/office/word/2010/wordml" xmlns:w15="http://schemas.microsoft.com/office/word/2012/wordml" mc:Ignorable="w14 w15">
+<w:styles xmlns:mc="http://schemas.openxmlformats.org/markup-compatibility/2006" xmlns:r="http://schemas.openxmlformats.org/officeDocument/2006/relationships" xmlns:w="http://schemas.openxmlformats.org/wordprocessingml/2006/main" xmlns:w14="http://schemas.microsoft.com/office/word/2010/wordml" mc:Ignorable="w14">
   <w:docDefaults>
     <w:rPrDefault>
       <w:rPr>
@@ -12232,378 +13644,144 @@
       </w:pPr>
     </w:pPrDefault>
   </w:docDefaults>
-  <w:latentStyles w:defLockedState="0" w:defUIPriority="99" w:defSemiHidden="0" w:defUnhideWhenUsed="0" w:defQFormat="0" w:count="371">
-    <w:lsdException w:name="Normal" w:uiPriority="0" w:qFormat="1"/>
-    <w:lsdException w:name="heading 1" w:uiPriority="9" w:qFormat="1"/>
-    <w:lsdException w:name="heading 2" w:semiHidden="1" w:uiPriority="9" w:unhideWhenUsed="1" w:qFormat="1"/>
-    <w:lsdException w:name="heading 3" w:semiHidden="1" w:uiPriority="9" w:unhideWhenUsed="1" w:qFormat="1"/>
-    <w:lsdException w:name="heading 4" w:semiHidden="1" w:uiPriority="9" w:unhideWhenUsed="1" w:qFormat="1"/>
-    <w:lsdException w:name="heading 5" w:semiHidden="1" w:uiPriority="9" w:unhideWhenUsed="1" w:qFormat="1"/>
-    <w:lsdException w:name="heading 6" w:semiHidden="1" w:uiPriority="9" w:unhideWhenUsed="1" w:qFormat="1"/>
-    <w:lsdException w:name="heading 7" w:semiHidden="1" w:uiPriority="9" w:unhideWhenUsed="1" w:qFormat="1"/>
-    <w:lsdException w:name="heading 8" w:semiHidden="1" w:uiPriority="9" w:unhideWhenUsed="1" w:qFormat="1"/>
-    <w:lsdException w:name="heading 9" w:semiHidden="1" w:uiPriority="9" w:unhideWhenUsed="1" w:qFormat="1"/>
-    <w:lsdException w:name="index 1" w:semiHidden="1" w:unhideWhenUsed="1"/>
-    <w:lsdException w:name="index 2" w:semiHidden="1" w:unhideWhenUsed="1"/>
-    <w:lsdException w:name="index 3" w:semiHidden="1" w:unhideWhenUsed="1"/>
-    <w:lsdException w:name="index 4" w:semiHidden="1" w:unhideWhenUsed="1"/>
-    <w:lsdException w:name="index 5" w:semiHidden="1" w:unhideWhenUsed="1"/>
-    <w:lsdException w:name="index 6" w:semiHidden="1" w:unhideWhenUsed="1"/>
-    <w:lsdException w:name="index 7" w:semiHidden="1" w:unhideWhenUsed="1"/>
-    <w:lsdException w:name="index 8" w:semiHidden="1" w:unhideWhenUsed="1"/>
-    <w:lsdException w:name="index 9" w:semiHidden="1" w:unhideWhenUsed="1"/>
-    <w:lsdException w:name="toc 1" w:semiHidden="1" w:uiPriority="39" w:unhideWhenUsed="1"/>
-    <w:lsdException w:name="toc 2" w:semiHidden="1" w:uiPriority="39" w:unhideWhenUsed="1"/>
-    <w:lsdException w:name="toc 3" w:semiHidden="1" w:uiPriority="39" w:unhideWhenUsed="1"/>
-    <w:lsdException w:name="toc 4" w:semiHidden="1" w:uiPriority="39" w:unhideWhenUsed="1"/>
-    <w:lsdException w:name="toc 5" w:semiHidden="1" w:uiPriority="39" w:unhideWhenUsed="1"/>
-    <w:lsdException w:name="toc 6" w:semiHidden="1" w:uiPriority="39" w:unhideWhenUsed="1"/>
-    <w:lsdException w:name="toc 7" w:semiHidden="1" w:uiPriority="39" w:unhideWhenUsed="1"/>
-    <w:lsdException w:name="toc 8" w:semiHidden="1" w:uiPriority="39" w:unhideWhenUsed="1"/>
-    <w:lsdException w:name="toc 9" w:semiHidden="1" w:uiPriority="39" w:unhideWhenUsed="1"/>
-    <w:lsdException w:name="Normal Indent" w:semiHidden="1" w:unhideWhenUsed="1"/>
-    <w:lsdException w:name="footnote text" w:semiHidden="1" w:unhideWhenUsed="1"/>
-    <w:lsdException w:name="annotation text" w:semiHidden="1" w:unhideWhenUsed="1"/>
-    <w:lsdException w:name="header" w:semiHidden="1" w:unhideWhenUsed="1"/>
-    <w:lsdException w:name="footer" w:semiHidden="1" w:unhideWhenUsed="1"/>
-    <w:lsdException w:name="index heading" w:semiHidden="1" w:unhideWhenUsed="1"/>
-    <w:lsdException w:name="caption" w:semiHidden="1" w:uiPriority="35" w:unhideWhenUsed="1" w:qFormat="1"/>
-    <w:lsdException w:name="table of figures" w:semiHidden="1" w:unhideWhenUsed="1"/>
-    <w:lsdException w:name="envelope address" w:semiHidden="1" w:unhideWhenUsed="1"/>
-    <w:lsdException w:name="envelope return" w:semiHidden="1" w:unhideWhenUsed="1"/>
-    <w:lsdException w:name="footnote reference" w:semiHidden="1" w:unhideWhenUsed="1"/>
-    <w:lsdException w:name="annotation reference" w:semiHidden="1" w:unhideWhenUsed="1"/>
-    <w:lsdException w:name="line number" w:semiHidden="1" w:unhideWhenUsed="1"/>
-    <w:lsdException w:name="page number" w:semiHidden="1" w:unhideWhenUsed="1"/>
-    <w:lsdException w:name="endnote reference" w:semiHidden="1" w:unhideWhenUsed="1"/>
-    <w:lsdException w:name="endnote text" w:semiHidden="1" w:unhideWhenUsed="1"/>
-    <w:lsdException w:name="table of authorities" w:semiHidden="1" w:unhideWhenUsed="1"/>
-    <w:lsdException w:name="macro" w:semiHidden="1" w:unhideWhenUsed="1"/>
-    <w:lsdException w:name="toa heading" w:semiHidden="1" w:unhideWhenUsed="1"/>
-    <w:lsdException w:name="List" w:semiHidden="1" w:unhideWhenUsed="1"/>
-    <w:lsdException w:name="List Bullet" w:semiHidden="1" w:unhideWhenUsed="1"/>
-    <w:lsdException w:name="List Number" w:semiHidden="1" w:unhideWhenUsed="1"/>
-    <w:lsdException w:name="List 2" w:semiHidden="1" w:unhideWhenUsed="1"/>
-    <w:lsdException w:name="List 3" w:semiHidden="1" w:unhideWhenUsed="1"/>
-    <w:lsdException w:name="List 4" w:semiHidden="1" w:unhideWhenUsed="1"/>
-    <w:lsdException w:name="List 5" w:semiHidden="1" w:unhideWhenUsed="1"/>
-    <w:lsdException w:name="List Bullet 2" w:semiHidden="1" w:unhideWhenUsed="1"/>
-    <w:lsdException w:name="List Bullet 3" w:semiHidden="1" w:unhideWhenUsed="1"/>
-    <w:lsdException w:name="List Bullet 4" w:semiHidden="1" w:unhideWhenUsed="1"/>
-    <w:lsdException w:name="List Bullet 5" w:semiHidden="1" w:unhideWhenUsed="1"/>
-    <w:lsdException w:name="List Number 2" w:semiHidden="1" w:unhideWhenUsed="1"/>
-    <w:lsdException w:name="List Number 3" w:semiHidden="1" w:unhideWhenUsed="1"/>
-    <w:lsdException w:name="List Number 4" w:semiHidden="1" w:unhideWhenUsed="1"/>
-    <w:lsdException w:name="List Number 5" w:semiHidden="1" w:unhideWhenUsed="1"/>
-    <w:lsdException w:name="Title" w:uiPriority="10" w:qFormat="1"/>
-    <w:lsdException w:name="Closing" w:semiHidden="1" w:unhideWhenUsed="1"/>
-    <w:lsdException w:name="Signature" w:semiHidden="1" w:unhideWhenUsed="1"/>
-    <w:lsdException w:name="Default Paragraph Font" w:semiHidden="1" w:uiPriority="1" w:unhideWhenUsed="1"/>
-    <w:lsdException w:name="Body Text" w:semiHidden="1" w:unhideWhenUsed="1"/>
-    <w:lsdException w:name="Body Text Indent" w:semiHidden="1" w:unhideWhenUsed="1"/>
-    <w:lsdException w:name="List Continue" w:semiHidden="1" w:unhideWhenUsed="1"/>
-    <w:lsdException w:name="List Continue 2" w:semiHidden="1" w:unhideWhenUsed="1"/>
-    <w:lsdException w:name="List Continue 3" w:semiHidden="1" w:unhideWhenUsed="1"/>
-    <w:lsdException w:name="List Continue 4" w:semiHidden="1" w:unhideWhenUsed="1"/>
-    <w:lsdException w:name="List Continue 5" w:semiHidden="1" w:unhideWhenUsed="1"/>
-    <w:lsdException w:name="Message Header" w:semiHidden="1" w:unhideWhenUsed="1"/>
-    <w:lsdException w:name="Subtitle" w:uiPriority="11" w:qFormat="1"/>
-    <w:lsdException w:name="Salutation" w:semiHidden="1" w:unhideWhenUsed="1"/>
-    <w:lsdException w:name="Date" w:semiHidden="1" w:unhideWhenUsed="1"/>
-    <w:lsdException w:name="Body Text First Indent" w:semiHidden="1" w:unhideWhenUsed="1"/>
-    <w:lsdException w:name="Body Text First Indent 2" w:semiHidden="1" w:unhideWhenUsed="1"/>
-    <w:lsdException w:name="Note Heading" w:semiHidden="1" w:unhideWhenUsed="1"/>
-    <w:lsdException w:name="Body Text 2" w:semiHidden="1" w:unhideWhenUsed="1"/>
-    <w:lsdException w:name="Body Text 3" w:semiHidden="1" w:unhideWhenUsed="1"/>
-    <w:lsdException w:name="Body Text Indent 2" w:semiHidden="1" w:unhideWhenUsed="1"/>
-    <w:lsdException w:name="Body Text Indent 3" w:semiHidden="1" w:unhideWhenUsed="1"/>
-    <w:lsdException w:name="Block Text" w:semiHidden="1" w:unhideWhenUsed="1"/>
-    <w:lsdException w:name="Hyperlink" w:semiHidden="1" w:unhideWhenUsed="1"/>
-    <w:lsdException w:name="FollowedHyperlink" w:semiHidden="1" w:unhideWhenUsed="1"/>
-    <w:lsdException w:name="Strong" w:uiPriority="22" w:qFormat="1"/>
-    <w:lsdException w:name="Emphasis" w:uiPriority="20" w:qFormat="1"/>
-    <w:lsdException w:name="Document Map" w:semiHidden="1" w:unhideWhenUsed="1"/>
-    <w:lsdException w:name="Plain Text" w:semiHidden="1" w:unhideWhenUsed="1"/>
-    <w:lsdException w:name="E-mail Signature" w:semiHidden="1" w:unhideWhenUsed="1"/>
-    <w:lsdException w:name="HTML Top of Form" w:semiHidden="1" w:unhideWhenUsed="1"/>
-    <w:lsdException w:name="HTML Bottom of Form" w:semiHidden="1" w:unhideWhenUsed="1"/>
-    <w:lsdException w:name="Normal (Web)" w:semiHidden="1" w:unhideWhenUsed="1"/>
-    <w:lsdException w:name="HTML Acronym" w:semiHidden="1" w:unhideWhenUsed="1"/>
-    <w:lsdException w:name="HTML Address" w:semiHidden="1" w:unhideWhenUsed="1"/>
-    <w:lsdException w:name="HTML Cite" w:semiHidden="1" w:unhideWhenUsed="1"/>
-    <w:lsdException w:name="HTML Code" w:semiHidden="1" w:unhideWhenUsed="1"/>
-    <w:lsdException w:name="HTML Definition" w:semiHidden="1" w:unhideWhenUsed="1"/>
-    <w:lsdException w:name="HTML Keyboard" w:semiHidden="1" w:unhideWhenUsed="1"/>
-    <w:lsdException w:name="HTML Preformatted" w:semiHidden="1" w:unhideWhenUsed="1"/>
-    <w:lsdException w:name="HTML Sample" w:semiHidden="1" w:unhideWhenUsed="1"/>
-    <w:lsdException w:name="HTML Typewriter" w:semiHidden="1" w:unhideWhenUsed="1"/>
-    <w:lsdException w:name="HTML Variable" w:semiHidden="1" w:unhideWhenUsed="1"/>
-    <w:lsdException w:name="Normal Table" w:semiHidden="1" w:unhideWhenUsed="1"/>
-    <w:lsdException w:name="annotation subject" w:semiHidden="1" w:unhideWhenUsed="1"/>
-    <w:lsdException w:name="No List" w:semiHidden="1" w:unhideWhenUsed="1"/>
-    <w:lsdException w:name="Outline List 1" w:semiHidden="1" w:unhideWhenUsed="1"/>
-    <w:lsdException w:name="Outline List 2" w:semiHidden="1" w:unhideWhenUsed="1"/>
-    <w:lsdException w:name="Outline List 3" w:semiHidden="1" w:unhideWhenUsed="1"/>
-    <w:lsdException w:name="Table Simple 1" w:semiHidden="1" w:unhideWhenUsed="1"/>
-    <w:lsdException w:name="Table Simple 2" w:semiHidden="1" w:unhideWhenUsed="1"/>
-    <w:lsdException w:name="Table Simple 3" w:semiHidden="1" w:unhideWhenUsed="1"/>
-    <w:lsdException w:name="Table Classic 1" w:semiHidden="1" w:unhideWhenUsed="1"/>
-    <w:lsdException w:name="Table Classic 2" w:semiHidden="1" w:unhideWhenUsed="1"/>
-    <w:lsdException w:name="Table Classic 3" w:semiHidden="1" w:unhideWhenUsed="1"/>
-    <w:lsdException w:name="Table Classic 4" w:semiHidden="1" w:unhideWhenUsed="1"/>
-    <w:lsdException w:name="Table Colorful 1" w:semiHidden="1" w:unhideWhenUsed="1"/>
-    <w:lsdException w:name="Table Colorful 2" w:semiHidden="1" w:unhideWhenUsed="1"/>
-    <w:lsdException w:name="Table Colorful 3" w:semiHidden="1" w:unhideWhenUsed="1"/>
-    <w:lsdException w:name="Table Columns 1" w:semiHidden="1" w:unhideWhenUsed="1"/>
-    <w:lsdException w:name="Table Columns 2" w:semiHidden="1" w:unhideWhenUsed="1"/>
-    <w:lsdException w:name="Table Columns 3" w:semiHidden="1" w:unhideWhenUsed="1"/>
-    <w:lsdException w:name="Table Columns 4" w:semiHidden="1" w:unhideWhenUsed="1"/>
-    <w:lsdException w:name="Table Columns 5" w:semiHidden="1" w:unhideWhenUsed="1"/>
-    <w:lsdException w:name="Table Grid 1" w:semiHidden="1" w:unhideWhenUsed="1"/>
-    <w:lsdException w:name="Table Grid 2" w:semiHidden="1" w:unhideWhenUsed="1"/>
-    <w:lsdException w:name="Table Grid 3" w:semiHidden="1" w:unhideWhenUsed="1"/>
-    <w:lsdException w:name="Table Grid 4" w:semiHidden="1" w:unhideWhenUsed="1"/>
-    <w:lsdException w:name="Table Grid 5" w:semiHidden="1" w:unhideWhenUsed="1"/>
-    <w:lsdException w:name="Table Grid 6" w:semiHidden="1" w:unhideWhenUsed="1"/>
-    <w:lsdException w:name="Table Grid 7" w:semiHidden="1" w:unhideWhenUsed="1"/>
-    <w:lsdException w:name="Table Grid 8" w:semiHidden="1" w:unhideWhenUsed="1"/>
-    <w:lsdException w:name="Table List 1" w:semiHidden="1" w:unhideWhenUsed="1"/>
-    <w:lsdException w:name="Table List 2" w:semiHidden="1" w:unhideWhenUsed="1"/>
-    <w:lsdException w:name="Table List 3" w:semiHidden="1" w:unhideWhenUsed="1"/>
-    <w:lsdException w:name="Table List 4" w:semiHidden="1" w:unhideWhenUsed="1"/>
-    <w:lsdException w:name="Table List 5" w:semiHidden="1" w:unhideWhenUsed="1"/>
-    <w:lsdException w:name="Table List 6" w:semiHidden="1" w:unhideWhenUsed="1"/>
-    <w:lsdException w:name="Table List 7" w:semiHidden="1" w:unhideWhenUsed="1"/>
-    <w:lsdException w:name="Table List 8" w:semiHidden="1" w:unhideWhenUsed="1"/>
-    <w:lsdException w:name="Table 3D effects 1" w:semiHidden="1" w:unhideWhenUsed="1"/>
-    <w:lsdException w:name="Table 3D effects 2" w:semiHidden="1" w:unhideWhenUsed="1"/>
-    <w:lsdException w:name="Table 3D effects 3" w:semiHidden="1" w:unhideWhenUsed="1"/>
-    <w:lsdException w:name="Table Contemporary" w:semiHidden="1" w:unhideWhenUsed="1"/>
-    <w:lsdException w:name="Table Elegant" w:semiHidden="1" w:unhideWhenUsed="1"/>
-    <w:lsdException w:name="Table Professional" w:semiHidden="1" w:unhideWhenUsed="1"/>
-    <w:lsdException w:name="Table Subtle 1" w:semiHidden="1" w:unhideWhenUsed="1"/>
-    <w:lsdException w:name="Table Subtle 2" w:semiHidden="1" w:unhideWhenUsed="1"/>
-    <w:lsdException w:name="Table Web 1" w:semiHidden="1" w:unhideWhenUsed="1"/>
-    <w:lsdException w:name="Table Web 2" w:semiHidden="1" w:unhideWhenUsed="1"/>
-    <w:lsdException w:name="Table Web 3" w:semiHidden="1" w:unhideWhenUsed="1"/>
-    <w:lsdException w:name="Balloon Text" w:semiHidden="1" w:unhideWhenUsed="1"/>
-    <w:lsdException w:name="Table Grid" w:uiPriority="59"/>
-    <w:lsdException w:name="Table Theme" w:semiHidden="1" w:unhideWhenUsed="1"/>
-    <w:lsdException w:name="Placeholder Text" w:semiHidden="1"/>
-    <w:lsdException w:name="No Spacing" w:uiPriority="1" w:qFormat="1"/>
-    <w:lsdException w:name="Light Shading" w:uiPriority="60"/>
-    <w:lsdException w:name="Light List" w:uiPriority="61"/>
-    <w:lsdException w:name="Light Grid" w:uiPriority="62"/>
-    <w:lsdException w:name="Medium Shading 1" w:uiPriority="63"/>
-    <w:lsdException w:name="Medium Shading 2" w:uiPriority="64"/>
-    <w:lsdException w:name="Medium List 1" w:uiPriority="65"/>
-    <w:lsdException w:name="Medium List 2" w:uiPriority="66"/>
-    <w:lsdException w:name="Medium Grid 1" w:uiPriority="67"/>
-    <w:lsdException w:name="Medium Grid 2" w:uiPriority="68"/>
-    <w:lsdException w:name="Medium Grid 3" w:uiPriority="69"/>
-    <w:lsdException w:name="Dark List" w:uiPriority="70"/>
-    <w:lsdException w:name="Colorful Shading" w:uiPriority="71"/>
-    <w:lsdException w:name="Colorful List" w:uiPriority="72"/>
-    <w:lsdException w:name="Colorful Grid" w:uiPriority="73"/>
-    <w:lsdException w:name="Light Shading Accent 1" w:uiPriority="60"/>
-    <w:lsdException w:name="Light List Accent 1" w:uiPriority="61"/>
-    <w:lsdException w:name="Light Grid Accent 1" w:uiPriority="62"/>
-    <w:lsdException w:name="Medium Shading 1 Accent 1" w:uiPriority="63"/>
-    <w:lsdException w:name="Medium Shading 2 Accent 1" w:uiPriority="64"/>
-    <w:lsdException w:name="Medium List 1 Accent 1" w:uiPriority="65"/>
-    <w:lsdException w:name="Revision" w:semiHidden="1"/>
-    <w:lsdException w:name="List Paragraph" w:uiPriority="34" w:qFormat="1"/>
-    <w:lsdException w:name="Quote" w:uiPriority="29" w:qFormat="1"/>
-    <w:lsdException w:name="Intense Quote" w:uiPriority="30" w:qFormat="1"/>
-    <w:lsdException w:name="Medium List 2 Accent 1" w:uiPriority="66"/>
-    <w:lsdException w:name="Medium Grid 1 Accent 1" w:uiPriority="67"/>
-    <w:lsdException w:name="Medium Grid 2 Accent 1" w:uiPriority="68"/>
-    <w:lsdException w:name="Medium Grid 3 Accent 1" w:uiPriority="69"/>
-    <w:lsdException w:name="Dark List Accent 1" w:uiPriority="70"/>
-    <w:lsdException w:name="Colorful Shading Accent 1" w:uiPriority="71"/>
-    <w:lsdException w:name="Colorful List Accent 1" w:uiPriority="72"/>
-    <w:lsdException w:name="Colorful Grid Accent 1" w:uiPriority="73"/>
-    <w:lsdException w:name="Light Shading Accent 2" w:uiPriority="60"/>
-    <w:lsdException w:name="Light List Accent 2" w:uiPriority="61"/>
-    <w:lsdException w:name="Light Grid Accent 2" w:uiPriority="62"/>
-    <w:lsdException w:name="Medium Shading 1 Accent 2" w:uiPriority="63"/>
-    <w:lsdException w:name="Medium Shading 2 Accent 2" w:uiPriority="64"/>
-    <w:lsdException w:name="Medium List 1 Accent 2" w:uiPriority="65"/>
-    <w:lsdException w:name="Medium List 2 Accent 2" w:uiPriority="66"/>
-    <w:lsdException w:name="Medium Grid 1 Accent 2" w:uiPriority="67"/>
-    <w:lsdException w:name="Medium Grid 2 Accent 2" w:uiPriority="68"/>
-    <w:lsdException w:name="Medium Grid 3 Accent 2" w:uiPriority="69"/>
-    <w:lsdException w:name="Dark List Accent 2" w:uiPriority="70"/>
-    <w:lsdException w:name="Colorful Shading Accent 2" w:uiPriority="71"/>
-    <w:lsdException w:name="Colorful List Accent 2" w:uiPriority="72"/>
-    <w:lsdException w:name="Colorful Grid Accent 2" w:uiPriority="73"/>
-    <w:lsdException w:name="Light Shading Accent 3" w:uiPriority="60"/>
-    <w:lsdException w:name="Light List Accent 3" w:uiPriority="61"/>
-    <w:lsdException w:name="Light Grid Accent 3" w:uiPriority="62"/>
-    <w:lsdException w:name="Medium Shading 1 Accent 3" w:uiPriority="63"/>
-    <w:lsdException w:name="Medium Shading 2 Accent 3" w:uiPriority="64"/>
-    <w:lsdException w:name="Medium List 1 Accent 3" w:uiPriority="65"/>
-    <w:lsdException w:name="Medium List 2 Accent 3" w:uiPriority="66"/>
-    <w:lsdException w:name="Medium Grid 1 Accent 3" w:uiPriority="67"/>
-    <w:lsdException w:name="Medium Grid 2 Accent 3" w:uiPriority="68"/>
-    <w:lsdException w:name="Medium Grid 3 Accent 3" w:uiPriority="69"/>
-    <w:lsdException w:name="Dark List Accent 3" w:uiPriority="70"/>
-    <w:lsdException w:name="Colorful Shading Accent 3" w:uiPriority="71"/>
-    <w:lsdException w:name="Colorful List Accent 3" w:uiPriority="72"/>
-    <w:lsdException w:name="Colorful Grid Accent 3" w:uiPriority="73"/>
-    <w:lsdException w:name="Light Shading Accent 4" w:uiPriority="60"/>
-    <w:lsdException w:name="Light List Accent 4" w:uiPriority="61"/>
-    <w:lsdException w:name="Light Grid Accent 4" w:uiPriority="62"/>
-    <w:lsdException w:name="Medium Shading 1 Accent 4" w:uiPriority="63"/>
-    <w:lsdException w:name="Medium Shading 2 Accent 4" w:uiPriority="64"/>
-    <w:lsdException w:name="Medium List 1 Accent 4" w:uiPriority="65"/>
-    <w:lsdException w:name="Medium List 2 Accent 4" w:uiPriority="66"/>
-    <w:lsdException w:name="Medium Grid 1 Accent 4" w:uiPriority="67"/>
-    <w:lsdException w:name="Medium Grid 2 Accent 4" w:uiPriority="68"/>
-    <w:lsdException w:name="Medium Grid 3 Accent 4" w:uiPriority="69"/>
-    <w:lsdException w:name="Dark List Accent 4" w:uiPriority="70"/>
-    <w:lsdException w:name="Colorful Shading Accent 4" w:uiPriority="71"/>
-    <w:lsdException w:name="Colorful List Accent 4" w:uiPriority="72"/>
-    <w:lsdException w:name="Colorful Grid Accent 4" w:uiPriority="73"/>
-    <w:lsdException w:name="Light Shading Accent 5" w:uiPriority="60"/>
-    <w:lsdException w:name="Light List Accent 5" w:uiPriority="61"/>
-    <w:lsdException w:name="Light Grid Accent 5" w:uiPriority="62"/>
-    <w:lsdException w:name="Medium Shading 1 Accent 5" w:uiPriority="63"/>
-    <w:lsdException w:name="Medium Shading 2 Accent 5" w:uiPriority="64"/>
-    <w:lsdException w:name="Medium List 1 Accent 5" w:uiPriority="65"/>
-    <w:lsdException w:name="Medium List 2 Accent 5" w:uiPriority="66"/>
-    <w:lsdException w:name="Medium Grid 1 Accent 5" w:uiPriority="67"/>
-    <w:lsdException w:name="Medium Grid 2 Accent 5" w:uiPriority="68"/>
-    <w:lsdException w:name="Medium Grid 3 Accent 5" w:uiPriority="69"/>
-    <w:lsdException w:name="Dark List Accent 5" w:uiPriority="70"/>
-    <w:lsdException w:name="Colorful Shading Accent 5" w:uiPriority="71"/>
-    <w:lsdException w:name="Colorful List Accent 5" w:uiPriority="72"/>
-    <w:lsdException w:name="Colorful Grid Accent 5" w:uiPriority="73"/>
-    <w:lsdException w:name="Light Shading Accent 6" w:uiPriority="60"/>
-    <w:lsdException w:name="Light List Accent 6" w:uiPriority="61"/>
-    <w:lsdException w:name="Light Grid Accent 6" w:uiPriority="62"/>
-    <w:lsdException w:name="Medium Shading 1 Accent 6" w:uiPriority="63"/>
-    <w:lsdException w:name="Medium Shading 2 Accent 6" w:uiPriority="64"/>
-    <w:lsdException w:name="Medium List 1 Accent 6" w:uiPriority="65"/>
-    <w:lsdException w:name="Medium List 2 Accent 6" w:uiPriority="66"/>
-    <w:lsdException w:name="Medium Grid 1 Accent 6" w:uiPriority="67"/>
-    <w:lsdException w:name="Medium Grid 2 Accent 6" w:uiPriority="68"/>
-    <w:lsdException w:name="Medium Grid 3 Accent 6" w:uiPriority="69"/>
-    <w:lsdException w:name="Dark List Accent 6" w:uiPriority="70"/>
-    <w:lsdException w:name="Colorful Shading Accent 6" w:uiPriority="71"/>
-    <w:lsdException w:name="Colorful List Accent 6" w:uiPriority="72"/>
-    <w:lsdException w:name="Colorful Grid Accent 6" w:uiPriority="73"/>
-    <w:lsdException w:name="Subtle Emphasis" w:uiPriority="19" w:qFormat="1"/>
-    <w:lsdException w:name="Intense Emphasis" w:uiPriority="21" w:qFormat="1"/>
-    <w:lsdException w:name="Subtle Reference" w:uiPriority="31" w:qFormat="1"/>
-    <w:lsdException w:name="Intense Reference" w:uiPriority="32" w:qFormat="1"/>
-    <w:lsdException w:name="Book Title" w:uiPriority="33" w:qFormat="1"/>
-    <w:lsdException w:name="Bibliography" w:semiHidden="1" w:uiPriority="37" w:unhideWhenUsed="1"/>
-    <w:lsdException w:name="TOC Heading" w:semiHidden="1" w:uiPriority="39" w:unhideWhenUsed="1" w:qFormat="1"/>
-    <w:lsdException w:name="Plain Table 1" w:uiPriority="41"/>
-    <w:lsdException w:name="Plain Table 2" w:uiPriority="42"/>
-    <w:lsdException w:name="Plain Table 3" w:uiPriority="43"/>
-    <w:lsdException w:name="Plain Table 4" w:uiPriority="44"/>
-    <w:lsdException w:name="Plain Table 5" w:uiPriority="45"/>
-    <w:lsdException w:name="Grid Table Light" w:uiPriority="40"/>
-    <w:lsdException w:name="Grid Table 1 Light" w:uiPriority="46"/>
-    <w:lsdException w:name="Grid Table 2" w:uiPriority="47"/>
-    <w:lsdException w:name="Grid Table 3" w:uiPriority="48"/>
-    <w:lsdException w:name="Grid Table 4" w:uiPriority="49"/>
-    <w:lsdException w:name="Grid Table 5 Dark" w:uiPriority="50"/>
-    <w:lsdException w:name="Grid Table 6 Colorful" w:uiPriority="51"/>
-    <w:lsdException w:name="Grid Table 7 Colorful" w:uiPriority="52"/>
-    <w:lsdException w:name="Grid Table 1 Light Accent 1" w:uiPriority="46"/>
-    <w:lsdException w:name="Grid Table 2 Accent 1" w:uiPriority="47"/>
-    <w:lsdException w:name="Grid Table 3 Accent 1" w:uiPriority="48"/>
-    <w:lsdException w:name="Grid Table 4 Accent 1" w:uiPriority="49"/>
-    <w:lsdException w:name="Grid Table 5 Dark Accent 1" w:uiPriority="50"/>
-    <w:lsdException w:name="Grid Table 6 Colorful Accent 1" w:uiPriority="51"/>
-    <w:lsdException w:name="Grid Table 7 Colorful Accent 1" w:uiPriority="52"/>
-    <w:lsdException w:name="Grid Table 1 Light Accent 2" w:uiPriority="46"/>
-    <w:lsdException w:name="Grid Table 2 Accent 2" w:uiPriority="47"/>
-    <w:lsdException w:name="Grid Table 3 Accent 2" w:uiPriority="48"/>
-    <w:lsdException w:name="Grid Table 4 Accent 2" w:uiPriority="49"/>
-    <w:lsdException w:name="Grid Table 5 Dark Accent 2" w:uiPriority="50"/>
-    <w:lsdException w:name="Grid Table 6 Colorful Accent 2" w:uiPriority="51"/>
-    <w:lsdException w:name="Grid Table 7 Colorful Accent 2" w:uiPriority="52"/>
-    <w:lsdException w:name="Grid Table 1 Light Accent 3" w:uiPriority="46"/>
-    <w:lsdException w:name="Grid Table 2 Accent 3" w:uiPriority="47"/>
-    <w:lsdException w:name="Grid Table 3 Accent 3" w:uiPriority="48"/>
-    <w:lsdException w:name="Grid Table 4 Accent 3" w:uiPriority="49"/>
-    <w:lsdException w:name="Grid Table 5 Dark Accent 3" w:uiPriority="50"/>
-    <w:lsdException w:name="Grid Table 6 Colorful Accent 3" w:uiPriority="51"/>
-    <w:lsdException w:name="Grid Table 7 Colorful Accent 3" w:uiPriority="52"/>
-    <w:lsdException w:name="Grid Table 1 Light Accent 4" w:uiPriority="46"/>
-    <w:lsdException w:name="Grid Table 2 Accent 4" w:uiPriority="47"/>
-    <w:lsdException w:name="Grid Table 3 Accent 4" w:uiPriority="48"/>
-    <w:lsdException w:name="Grid Table 4 Accent 4" w:uiPriority="49"/>
-    <w:lsdException w:name="Grid Table 5 Dark Accent 4" w:uiPriority="50"/>
-    <w:lsdException w:name="Grid Table 6 Colorful Accent 4" w:uiPriority="51"/>
-    <w:lsdException w:name="Grid Table 7 Colorful Accent 4" w:uiPriority="52"/>
-    <w:lsdException w:name="Grid Table 1 Light Accent 5" w:uiPriority="46"/>
-    <w:lsdException w:name="Grid Table 2 Accent 5" w:uiPriority="47"/>
-    <w:lsdException w:name="Grid Table 3 Accent 5" w:uiPriority="48"/>
-    <w:lsdException w:name="Grid Table 4 Accent 5" w:uiPriority="49"/>
-    <w:lsdException w:name="Grid Table 5 Dark Accent 5" w:uiPriority="50"/>
-    <w:lsdException w:name="Grid Table 6 Colorful Accent 5" w:uiPriority="51"/>
-    <w:lsdException w:name="Grid Table 7 Colorful Accent 5" w:uiPriority="52"/>
-    <w:lsdException w:name="Grid Table 1 Light Accent 6" w:uiPriority="46"/>
-    <w:lsdException w:name="Grid Table 2 Accent 6" w:uiPriority="47"/>
-    <w:lsdException w:name="Grid Table 3 Accent 6" w:uiPriority="48"/>
-    <w:lsdException w:name="Grid Table 4 Accent 6" w:uiPriority="49"/>
-    <w:lsdException w:name="Grid Table 5 Dark Accent 6" w:uiPriority="50"/>
-    <w:lsdException w:name="Grid Table 6 Colorful Accent 6" w:uiPriority="51"/>
-    <w:lsdException w:name="Grid Table 7 Colorful Accent 6" w:uiPriority="52"/>
-    <w:lsdException w:name="List Table 1 Light" w:uiPriority="46"/>
-    <w:lsdException w:name="List Table 2" w:uiPriority="47"/>
-    <w:lsdException w:name="List Table 3" w:uiPriority="48"/>
-    <w:lsdException w:name="List Table 4" w:uiPriority="49"/>
-    <w:lsdException w:name="List Table 5 Dark" w:uiPriority="50"/>
-    <w:lsdException w:name="List Table 6 Colorful" w:uiPriority="51"/>
-    <w:lsdException w:name="List Table 7 Colorful" w:uiPriority="52"/>
-    <w:lsdException w:name="List Table 1 Light Accent 1" w:uiPriority="46"/>
-    <w:lsdException w:name="List Table 2 Accent 1" w:uiPriority="47"/>
-    <w:lsdException w:name="List Table 3 Accent 1" w:uiPriority="48"/>
-    <w:lsdException w:name="List Table 4 Accent 1" w:uiPriority="49"/>
-    <w:lsdException w:name="List Table 5 Dark Accent 1" w:uiPriority="50"/>
-    <w:lsdException w:name="List Table 6 Colorful Accent 1" w:uiPriority="51"/>
-    <w:lsdException w:name="List Table 7 Colorful Accent 1" w:uiPriority="52"/>
-    <w:lsdException w:name="List Table 1 Light Accent 2" w:uiPriority="46"/>
-    <w:lsdException w:name="List Table 2 Accent 2" w:uiPriority="47"/>
-    <w:lsdException w:name="List Table 3 Accent 2" w:uiPriority="48"/>
-    <w:lsdException w:name="List Table 4 Accent 2" w:uiPriority="49"/>
-    <w:lsdException w:name="List Table 5 Dark Accent 2" w:uiPriority="50"/>
-    <w:lsdException w:name="List Table 6 Colorful Accent 2" w:uiPriority="51"/>
-    <w:lsdException w:name="List Table 7 Colorful Accent 2" w:uiPriority="52"/>
-    <w:lsdException w:name="List Table 1 Light Accent 3" w:uiPriority="46"/>
-    <w:lsdException w:name="List Table 2 Accent 3" w:uiPriority="47"/>
-    <w:lsdException w:name="List Table 3 Accent 3" w:uiPriority="48"/>
-    <w:lsdException w:name="List Table 4 Accent 3" w:uiPriority="49"/>
-    <w:lsdException w:name="List Table 5 Dark Accent 3" w:uiPriority="50"/>
-    <w:lsdException w:name="List Table 6 Colorful Accent 3" w:uiPriority="51"/>
-    <w:lsdException w:name="List Table 7 Colorful Accent 3" w:uiPriority="52"/>
-    <w:lsdException w:name="List Table 1 Light Accent 4" w:uiPriority="46"/>
-    <w:lsdException w:name="List Table 2 Accent 4" w:uiPriority="47"/>
-    <w:lsdException w:name="List Table 3 Accent 4" w:uiPriority="48"/>
-    <w:lsdException w:name="List Table 4 Accent 4" w:uiPriority="49"/>
-    <w:lsdException w:name="List Table 5 Dark Accent 4" w:uiPriority="50"/>
-    <w:lsdException w:name="List Table 6 Colorful Accent 4" w:uiPriority="51"/>
-    <w:lsdException w:name="List Table 7 Colorful Accent 4" w:uiPriority="52"/>
-    <w:lsdException w:name="List Table 1 Light Accent 5" w:uiPriority="46"/>
-    <w:lsdException w:name="List Table 2 Accent 5" w:uiPriority="47"/>
-    <w:lsdException w:name="List Table 3 Accent 5" w:uiPriority="48"/>
-    <w:lsdException w:name="List Table 4 Accent 5" w:uiPriority="49"/>
-    <w:lsdException w:name="List Table 5 Dark Accent 5" w:uiPriority="50"/>
-    <w:lsdException w:name="List Table 6 Colorful Accent 5" w:uiPriority="51"/>
-    <w:lsdException w:name="List Table 7 Colorful Accent 5" w:uiPriority="52"/>
-    <w:lsdException w:name="List Table 1 Light Accent 6" w:uiPriority="46"/>
-    <w:lsdException w:name="List Table 2 Accent 6" w:uiPriority="47"/>
-    <w:lsdException w:name="List Table 3 Accent 6" w:uiPriority="48"/>
-    <w:lsdException w:name="List Table 4 Accent 6" w:uiPriority="49"/>
-    <w:lsdException w:name="List Table 5 Dark Accent 6" w:uiPriority="50"/>
-    <w:lsdException w:name="List Table 6 Colorful Accent 6" w:uiPriority="51"/>
-    <w:lsdException w:name="List Table 7 Colorful Accent 6" w:uiPriority="52"/>
+  <w:latentStyles w:defLockedState="0" w:defUIPriority="99" w:defSemiHidden="1" w:defUnhideWhenUsed="1" w:defQFormat="0" w:count="267">
+    <w:lsdException w:name="Normal" w:semiHidden="0" w:uiPriority="0" w:unhideWhenUsed="0" w:qFormat="1"/>
+    <w:lsdException w:name="heading 1" w:semiHidden="0" w:uiPriority="9" w:unhideWhenUsed="0" w:qFormat="1"/>
+    <w:lsdException w:name="heading 2" w:uiPriority="9" w:qFormat="1"/>
+    <w:lsdException w:name="heading 3" w:uiPriority="9" w:qFormat="1"/>
+    <w:lsdException w:name="heading 4" w:uiPriority="9" w:qFormat="1"/>
+    <w:lsdException w:name="heading 5" w:uiPriority="9" w:qFormat="1"/>
+    <w:lsdException w:name="heading 6" w:uiPriority="9" w:qFormat="1"/>
+    <w:lsdException w:name="heading 7" w:uiPriority="9" w:qFormat="1"/>
+    <w:lsdException w:name="heading 8" w:uiPriority="9" w:qFormat="1"/>
+    <w:lsdException w:name="heading 9" w:uiPriority="9" w:qFormat="1"/>
+    <w:lsdException w:name="toc 1" w:uiPriority="39"/>
+    <w:lsdException w:name="toc 2" w:uiPriority="39"/>
+    <w:lsdException w:name="toc 3" w:uiPriority="39"/>
+    <w:lsdException w:name="toc 4" w:uiPriority="39"/>
+    <w:lsdException w:name="toc 5" w:uiPriority="39"/>
+    <w:lsdException w:name="toc 6" w:uiPriority="39"/>
+    <w:lsdException w:name="toc 7" w:uiPriority="39"/>
+    <w:lsdException w:name="toc 8" w:uiPriority="39"/>
+    <w:lsdException w:name="toc 9" w:uiPriority="39"/>
+    <w:lsdException w:name="caption" w:uiPriority="35" w:qFormat="1"/>
+    <w:lsdException w:name="Title" w:semiHidden="0" w:uiPriority="10" w:unhideWhenUsed="0" w:qFormat="1"/>
+    <w:lsdException w:name="Default Paragraph Font" w:uiPriority="1"/>
+    <w:lsdException w:name="Subtitle" w:semiHidden="0" w:uiPriority="11" w:unhideWhenUsed="0" w:qFormat="1"/>
+    <w:lsdException w:name="Strong" w:semiHidden="0" w:uiPriority="22" w:unhideWhenUsed="0" w:qFormat="1"/>
+    <w:lsdException w:name="Emphasis" w:semiHidden="0" w:uiPriority="20" w:unhideWhenUsed="0" w:qFormat="1"/>
+    <w:lsdException w:name="Table Grid" w:semiHidden="0" w:uiPriority="59" w:unhideWhenUsed="0"/>
+    <w:lsdException w:name="Placeholder Text" w:unhideWhenUsed="0"/>
+    <w:lsdException w:name="No Spacing" w:semiHidden="0" w:uiPriority="1" w:unhideWhenUsed="0" w:qFormat="1"/>
+    <w:lsdException w:name="Light Shading" w:semiHidden="0" w:uiPriority="60" w:unhideWhenUsed="0"/>
+    <w:lsdException w:name="Light List" w:semiHidden="0" w:uiPriority="61" w:unhideWhenUsed="0"/>
+    <w:lsdException w:name="Light Grid" w:semiHidden="0" w:uiPriority="62" w:unhideWhenUsed="0"/>
+    <w:lsdException w:name="Medium Shading 1" w:semiHidden="0" w:uiPriority="63" w:unhideWhenUsed="0"/>
+    <w:lsdException w:name="Medium Shading 2" w:semiHidden="0" w:uiPriority="64" w:unhideWhenUsed="0"/>
+    <w:lsdException w:name="Medium List 1" w:semiHidden="0" w:uiPriority="65" w:unhideWhenUsed="0"/>
+    <w:lsdException w:name="Medium List 2" w:semiHidden="0" w:uiPriority="66" w:unhideWhenUsed="0"/>
+    <w:lsdException w:name="Medium Grid 1" w:semiHidden="0" w:uiPriority="67" w:unhideWhenUsed="0"/>
+    <w:lsdException w:name="Medium Grid 2" w:semiHidden="0" w:uiPriority="68" w:unhideWhenUsed="0"/>
+    <w:lsdException w:name="Medium Grid 3" w:semiHidden="0" w:uiPriority="69" w:unhideWhenUsed="0"/>
+    <w:lsdException w:name="Dark List" w:semiHidden="0" w:uiPriority="70" w:unhideWhenUsed="0"/>
+    <w:lsdException w:name="Colorful Shading" w:semiHidden="0" w:uiPriority="71" w:unhideWhenUsed="0"/>
+    <w:lsdException w:name="Colorful List" w:semiHidden="0" w:uiPriority="72" w:unhideWhenUsed="0"/>
+    <w:lsdException w:name="Colorful Grid" w:semiHidden="0" w:uiPriority="73" w:unhideWhenUsed="0"/>
+    <w:lsdException w:name="Light Shading Accent 1" w:semiHidden="0" w:uiPriority="60" w:unhideWhenUsed="0"/>
+    <w:lsdException w:name="Light List Accent 1" w:semiHidden="0" w:uiPriority="61" w:unhideWhenUsed="0"/>
+    <w:lsdException w:name="Light Grid Accent 1" w:semiHidden="0" w:uiPriority="62" w:unhideWhenUsed="0"/>
+    <w:lsdException w:name="Medium Shading 1 Accent 1" w:semiHidden="0" w:uiPriority="63" w:unhideWhenUsed="0"/>
+    <w:lsdException w:name="Medium Shading 2 Accent 1" w:semiHidden="0" w:uiPriority="64" w:unhideWhenUsed="0"/>
+    <w:lsdException w:name="Medium List 1 Accent 1" w:semiHidden="0" w:uiPriority="65" w:unhideWhenUsed="0"/>
+    <w:lsdException w:name="Revision" w:unhideWhenUsed="0"/>
+    <w:lsdException w:name="List Paragraph" w:semiHidden="0" w:uiPriority="34" w:unhideWhenUsed="0" w:qFormat="1"/>
+    <w:lsdException w:name="Quote" w:semiHidden="0" w:uiPriority="29" w:unhideWhenUsed="0" w:qFormat="1"/>
+    <w:lsdException w:name="Intense Quote" w:semiHidden="0" w:uiPriority="30" w:unhideWhenUsed="0" w:qFormat="1"/>
+    <w:lsdException w:name="Medium List 2 Accent 1" w:semiHidden="0" w:uiPriority="66" w:unhideWhenUsed="0"/>
+    <w:lsdException w:name="Medium Grid 1 Accent 1" w:semiHidden="0" w:uiPriority="67" w:unhideWhenUsed="0"/>
+    <w:lsdException w:name="Medium Grid 2 Accent 1" w:semiHidden="0" w:uiPriority="68" w:unhideWhenUsed="0"/>
+    <w:lsdException w:name="Medium Grid 3 Accent 1" w:semiHidden="0" w:uiPriority="69" w:unhideWhenUsed="0"/>
+    <w:lsdException w:name="Dark List Accent 1" w:semiHidden="0" w:uiPriority="70" w:unhideWhenUsed="0"/>
+    <w:lsdException w:name="Colorful Shading Accent 1" w:semiHidden="0" w:uiPriority="71" w:unhideWhenUsed="0"/>
+    <w:lsdException w:name="Colorful List Accent 1" w:semiHidden="0" w:uiPriority="72" w:unhideWhenUsed="0"/>
+    <w:lsdException w:name="Colorful Grid Accent 1" w:semiHidden="0" w:uiPriority="73" w:unhideWhenUsed="0"/>
+    <w:lsdException w:name="Light Shading Accent 2" w:semiHidden="0" w:uiPriority="60" w:unhideWhenUsed="0"/>
+    <w:lsdException w:name="Light List Accent 2" w:semiHidden="0" w:uiPriority="61" w:unhideWhenUsed="0"/>
+    <w:lsdException w:name="Light Grid Accent 2" w:semiHidden="0" w:uiPriority="62" w:unhideWhenUsed="0"/>
+    <w:lsdException w:name="Medium Shading 1 Accent 2" w:semiHidden="0" w:uiPriority="63" w:unhideWhenUsed="0"/>
+    <w:lsdException w:name="Medium Shading 2 Accent 2" w:semiHidden="0" w:uiPriority="64" w:unhideWhenUsed="0"/>
+    <w:lsdException w:name="Medium List 1 Accent 2" w:semiHidden="0" w:uiPriority="65" w:unhideWhenUsed="0"/>
+    <w:lsdException w:name="Medium List 2 Accent 2" w:semiHidden="0" w:uiPriority="66" w:unhideWhenUsed="0"/>
+    <w:lsdException w:name="Medium Grid 1 Accent 2" w:semiHidden="0" w:uiPriority="67" w:unhideWhenUsed="0"/>
+    <w:lsdException w:name="Medium Grid 2 Accent 2" w:semiHidden="0" w:uiPriority="68" w:unhideWhenUsed="0"/>
+    <w:lsdException w:name="Medium Grid 3 Accent 2" w:semiHidden="0" w:uiPriority="69" w:unhideWhenUsed="0"/>
+    <w:lsdException w:name="Dark List Accent 2" w:semiHidden="0" w:uiPriority="70" w:unhideWhenUsed="0"/>
+    <w:lsdException w:name="Colorful Shading Accent 2" w:semiHidden="0" w:uiPriority="71" w:unhideWhenUsed="0"/>
+    <w:lsdException w:name="Colorful List Accent 2" w:semiHidden="0" w:uiPriority="72" w:unhideWhenUsed="0"/>
+    <w:lsdException w:name="Colorful Grid Accent 2" w:semiHidden="0" w:uiPriority="73" w:unhideWhenUsed="0"/>
+    <w:lsdException w:name="Light Shading Accent 3" w:semiHidden="0" w:uiPriority="60" w:unhideWhenUsed="0"/>
+    <w:lsdException w:name="Light List Accent 3" w:semiHidden="0" w:uiPriority="61" w:unhideWhenUsed="0"/>
+    <w:lsdException w:name="Light Grid Accent 3" w:semiHidden="0" w:uiPriority="62" w:unhideWhenUsed="0"/>
+    <w:lsdException w:name="Medium Shading 1 Accent 3" w:semiHidden="0" w:uiPriority="63" w:unhideWhenUsed="0"/>
+    <w:lsdException w:name="Medium Shading 2 Accent 3" w:semiHidden="0" w:uiPriority="64" w:unhideWhenUsed="0"/>
+    <w:lsdException w:name="Medium List 1 Accent 3" w:semiHidden="0" w:uiPriority="65" w:unhideWhenUsed="0"/>
+    <w:lsdException w:name="Medium List 2 Accent 3" w:semiHidden="0" w:uiPriority="66" w:unhideWhenUsed="0"/>
+    <w:lsdException w:name="Medium Grid 1 Accent 3" w:semiHidden="0" w:uiPriority="67" w:unhideWhenUsed="0"/>
+    <w:lsdException w:name="Medium Grid 2 Accent 3" w:semiHidden="0" w:uiPriority="68" w:unhideWhenUsed="0"/>
+    <w:lsdException w:name="Medium Grid 3 Accent 3" w:semiHidden="0" w:uiPriority="69" w:unhideWhenUsed="0"/>
+    <w:lsdException w:name="Dark List Accent 3" w:semiHidden="0" w:uiPriority="70" w:unhideWhenUsed="0"/>
+    <w:lsdException w:name="Colorful Shading Accent 3" w:semiHidden="0" w:uiPriority="71" w:unhideWhenUsed="0"/>
+    <w:lsdException w:name="Colorful List Accent 3" w:semiHidden="0" w:uiPriority="72" w:unhideWhenUsed="0"/>
+    <w:lsdException w:name="Colorful Grid Accent 3" w:semiHidden="0" w:uiPriority="73" w:unhideWhenUsed="0"/>
+    <w:lsdException w:name="Light Shading Accent 4" w:semiHidden="0" w:uiPriority="60" w:unhideWhenUsed="0"/>
+    <w:lsdException w:name="Light List Accent 4" w:semiHidden="0" w:uiPriority="61" w:unhideWhenUsed="0"/>
+    <w:lsdException w:name="Light Grid Accent 4" w:semiHidden="0" w:uiPriority="62" w:unhideWhenUsed="0"/>
+    <w:lsdException w:name="Medium Shading 1 Accent 4" w:semiHidden="0" w:uiPriority="63" w:unhideWhenUsed="0"/>
+    <w:lsdException w:name="Medium Shading 2 Accent 4" w:semiHidden="0" w:uiPriority="64" w:unhideWhenUsed="0"/>
+    <w:lsdException w:name="Medium List 1 Accent 4" w:semiHidden="0" w:uiPriority="65" w:unhideWhenUsed="0"/>
+    <w:lsdException w:name="Medium List 2 Accent 4" w:semiHidden="0" w:uiPriority="66" w:unhideWhenUsed="0"/>
+    <w:lsdException w:name="Medium Grid 1 Accent 4" w:semiHidden="0" w:uiPriority="67" w:unhideWhenUsed="0"/>
+    <w:lsdException w:name="Medium Grid 2 Accent 4" w:semiHidden="0" w:uiPriority="68" w:unhideWhenUsed="0"/>
+    <w:lsdException w:name="Medium Grid 3 Accent 4" w:semiHidden="0" w:uiPriority="69" w:unhideWhenUsed="0"/>
+    <w:lsdException w:name="Dark List Accent 4" w:semiHidden="0" w:uiPriority="70" w:unhideWhenUsed="0"/>
+    <w:lsdException w:name="Colorful Shading Accent 4" w:semiHidden="0" w:uiPriority="71" w:unhideWhenUsed="0"/>
+    <w:lsdException w:name="Colorful List Accent 4" w:semiHidden="0" w:uiPriority="72" w:unhideWhenUsed="0"/>
+    <w:lsdException w:name="Colorful Grid Accent 4" w:semiHidden="0" w:uiPriority="73" w:unhideWhenUsed="0"/>
+    <w:lsdException w:name="Light Shading Accent 5" w:semiHidden="0" w:uiPriority="60" w:unhideWhenUsed="0"/>
+    <w:lsdException w:name="Light List Accent 5" w:semiHidden="0" w:uiPriority="61" w:unhideWhenUsed="0"/>
+    <w:lsdException w:name="Light Grid Accent 5" w:semiHidden="0" w:uiPriority="62" w:unhideWhenUsed="0"/>
+    <w:lsdException w:name="Medium Shading 1 Accent 5" w:semiHidden="0" w:uiPriority="63" w:unhideWhenUsed="0"/>
+    <w:lsdException w:name="Medium Shading 2 Accent 5" w:semiHidden="0" w:uiPriority="64" w:unhideWhenUsed="0"/>
+    <w:lsdException w:name="Medium List 1 Accent 5" w:semiHidden="0" w:uiPriority="65" w:unhideWhenUsed="0"/>
+    <w:lsdException w:name="Medium List 2 Accent 5" w:semiHidden="0" w:uiPriority="66" w:unhideWhenUsed="0"/>
+    <w:lsdException w:name="Medium Grid 1 Accent 5" w:semiHidden="0" w:uiPriority="67" w:unhideWhenUsed="0"/>
+    <w:lsdException w:name="Medium Grid 2 Accent 5" w:semiHidden="0" w:uiPriority="68" w:unhideWhenUsed="0"/>
+    <w:lsdException w:name="Medium Grid 3 Accent 5" w:semiHidden="0" w:uiPriority="69" w:unhideWhenUsed="0"/>
+    <w:lsdException w:name="Dark List Accent 5" w:semiHidden="0" w:uiPriority="70" w:unhideWhenUsed="0"/>
+    <w:lsdException w:name="Colorful Shading Accent 5" w:semiHidden="0" w:uiPriority="71" w:unhideWhenUsed="0"/>
+    <w:lsdException w:name="Colorful List Accent 5" w:semiHidden="0" w:uiPriority="72" w:unhideWhenUsed="0"/>
+    <w:lsdException w:name="Colorful Grid Accent 5" w:semiHidden="0" w:uiPriority="73" w:unhideWhenUsed="0"/>
+    <w:lsdException w:name="Light Shading Accent 6" w:semiHidden="0" w:uiPriority="60" w:unhideWhenUsed="0"/>
+    <w:lsdException w:name="Light List Accent 6" w:semiHidden="0" w:uiPriority="61" w:unhideWhenUsed="0"/>
+    <w:lsdException w:name="Light Grid Accent 6" w:semiHidden="0" w:uiPriority="62" w:unhideWhenUsed="0"/>
+    <w:lsdException w:name="Medium Shading 1 Accent 6" w:semiHidden="0" w:uiPriority="63" w:unhideWhenUsed="0"/>
+    <w:lsdException w:name="Medium Shading 2 Accent 6" w:semiHidden="0" w:uiPriority="64" w:unhideWhenUsed="0"/>
+    <w:lsdException w:name="Medium List 1 Accent 6" w:semiHidden="0" w:uiPriority="65" w:unhideWhenUsed="0"/>
+    <w:lsdException w:name="Medium List 2 Accent 6" w:semiHidden="0" w:uiPriority="66" w:unhideWhenUsed="0"/>
+    <w:lsdException w:name="Medium Grid 1 Accent 6" w:semiHidden="0" w:uiPriority="67" w:unhideWhenUsed="0"/>
+    <w:lsdException w:name="Medium Grid 2 Accent 6" w:semiHidden="0" w:uiPriority="68" w:unhideWhenUsed="0"/>
+    <w:lsdException w:name="Medium Grid 3 Accent 6" w:semiHidden="0" w:uiPriority="69" w:unhideWhenUsed="0"/>
+    <w:lsdException w:name="Dark List Accent 6" w:semiHidden="0" w:uiPriority="70" w:unhideWhenUsed="0"/>
+    <w:lsdException w:name="Colorful Shading Accent 6" w:semiHidden="0" w:uiPriority="71" w:unhideWhenUsed="0"/>
+    <w:lsdException w:name="Colorful List Accent 6" w:semiHidden="0" w:uiPriority="72" w:unhideWhenUsed="0"/>
+    <w:lsdException w:name="Colorful Grid Accent 6" w:semiHidden="0" w:uiPriority="73" w:unhideWhenUsed="0"/>
+    <w:lsdException w:name="Subtle Emphasis" w:semiHidden="0" w:uiPriority="19" w:unhideWhenUsed="0" w:qFormat="1"/>
+    <w:lsdException w:name="Intense Emphasis" w:semiHidden="0" w:uiPriority="21" w:unhideWhenUsed="0" w:qFormat="1"/>
+    <w:lsdException w:name="Subtle Reference" w:semiHidden="0" w:uiPriority="31" w:unhideWhenUsed="0" w:qFormat="1"/>
+    <w:lsdException w:name="Intense Reference" w:semiHidden="0" w:uiPriority="32" w:unhideWhenUsed="0" w:qFormat="1"/>
+    <w:lsdException w:name="Book Title" w:semiHidden="0" w:uiPriority="33" w:unhideWhenUsed="0" w:qFormat="1"/>
+    <w:lsdException w:name="Bibliography" w:uiPriority="37"/>
+    <w:lsdException w:name="TOC Heading" w:uiPriority="39" w:qFormat="1"/>
   </w:latentStyles>
   <w:style w:type="paragraph" w:default="1" w:styleId="Normal">
     <w:name w:val="Normal"/>
@@ -12852,6 +14030,196 @@
     <w:uiPriority w:val="99"/>
     <w:semiHidden/>
     <w:rsid w:val="009E40E5"/>
+  </w:style>
+</w:styles>
+</file>
+
+<file path=word/stylesWithEffects.xml><?xml version="1.0" encoding="utf-8"?>
+<w:styles xmlns:wpc="http://schemas.microsoft.com/office/word/2010/wordprocessingCanvas" xmlns:mc="http://schemas.openxmlformats.org/markup-compatibility/2006" xmlns:o="urn:schemas-microsoft-com:office:office" xmlns:r="http://schemas.openxmlformats.org/officeDocument/2006/relationships" xmlns:m="http://schemas.openxmlformats.org/officeDocument/2006/math" xmlns:v="urn:schemas-microsoft-com:vml" xmlns:wp14="http://schemas.microsoft.com/office/word/2010/wordprocessingDrawing" xmlns:wp="http://schemas.openxmlformats.org/drawingml/2006/wordprocessingDrawing" xmlns:w10="urn:schemas-microsoft-com:office:word" xmlns:w="http://schemas.openxmlformats.org/wordprocessingml/2006/main" xmlns:w14="http://schemas.microsoft.com/office/word/2010/wordml" xmlns:wpg="http://schemas.microsoft.com/office/word/2010/wordprocessingGroup" xmlns:wpi="http://schemas.microsoft.com/office/word/2010/wordprocessingInk" xmlns:wne="http://schemas.microsoft.com/office/word/2006/wordml" xmlns:wps="http://schemas.microsoft.com/office/word/2010/wordprocessingShape" mc:Ignorable="w14 wp14">
+  <w:docDefaults>
+    <w:rPrDefault>
+      <w:rPr>
+        <w:rFonts w:asciiTheme="minorHAnsi" w:eastAsiaTheme="minorEastAsia" w:hAnsiTheme="minorHAnsi" w:cstheme="minorBidi"/>
+        <w:sz w:val="22"/>
+        <w:szCs w:val="22"/>
+        <w:lang w:val="en-PH" w:eastAsia="en-PH" w:bidi="ar-SA"/>
+      </w:rPr>
+    </w:rPrDefault>
+    <w:pPrDefault>
+      <w:pPr>
+        <w:spacing w:after="200" w:line="276" w:lineRule="auto"/>
+      </w:pPr>
+    </w:pPrDefault>
+  </w:docDefaults>
+  <w:latentStyles w:defLockedState="0" w:defUIPriority="99" w:defSemiHidden="1" w:defUnhideWhenUsed="1" w:defQFormat="0" w:count="267">
+    <w:lsdException w:name="Normal" w:semiHidden="0" w:uiPriority="0" w:unhideWhenUsed="0" w:qFormat="1"/>
+    <w:lsdException w:name="heading 1" w:semiHidden="0" w:uiPriority="9" w:unhideWhenUsed="0" w:qFormat="1"/>
+    <w:lsdException w:name="heading 2" w:uiPriority="9" w:qFormat="1"/>
+    <w:lsdException w:name="heading 3" w:uiPriority="9" w:qFormat="1"/>
+    <w:lsdException w:name="heading 4" w:uiPriority="9" w:qFormat="1"/>
+    <w:lsdException w:name="heading 5" w:uiPriority="9" w:qFormat="1"/>
+    <w:lsdException w:name="heading 6" w:uiPriority="9" w:qFormat="1"/>
+    <w:lsdException w:name="heading 7" w:uiPriority="9" w:qFormat="1"/>
+    <w:lsdException w:name="heading 8" w:uiPriority="9" w:qFormat="1"/>
+    <w:lsdException w:name="heading 9" w:uiPriority="9" w:qFormat="1"/>
+    <w:lsdException w:name="toc 1" w:uiPriority="39"/>
+    <w:lsdException w:name="toc 2" w:uiPriority="39"/>
+    <w:lsdException w:name="toc 3" w:uiPriority="39"/>
+    <w:lsdException w:name="toc 4" w:uiPriority="39"/>
+    <w:lsdException w:name="toc 5" w:uiPriority="39"/>
+    <w:lsdException w:name="toc 6" w:uiPriority="39"/>
+    <w:lsdException w:name="toc 7" w:uiPriority="39"/>
+    <w:lsdException w:name="toc 8" w:uiPriority="39"/>
+    <w:lsdException w:name="toc 9" w:uiPriority="39"/>
+    <w:lsdException w:name="caption" w:uiPriority="35" w:qFormat="1"/>
+    <w:lsdException w:name="Title" w:semiHidden="0" w:uiPriority="10" w:unhideWhenUsed="0" w:qFormat="1"/>
+    <w:lsdException w:name="Default Paragraph Font" w:uiPriority="1"/>
+    <w:lsdException w:name="Subtitle" w:semiHidden="0" w:uiPriority="11" w:unhideWhenUsed="0" w:qFormat="1"/>
+    <w:lsdException w:name="Strong" w:semiHidden="0" w:uiPriority="22" w:unhideWhenUsed="0" w:qFormat="1"/>
+    <w:lsdException w:name="Emphasis" w:semiHidden="0" w:uiPriority="20" w:unhideWhenUsed="0" w:qFormat="1"/>
+    <w:lsdException w:name="Table Grid" w:semiHidden="0" w:uiPriority="59" w:unhideWhenUsed="0"/>
+    <w:lsdException w:name="Placeholder Text" w:unhideWhenUsed="0"/>
+    <w:lsdException w:name="No Spacing" w:semiHidden="0" w:uiPriority="1" w:unhideWhenUsed="0" w:qFormat="1"/>
+    <w:lsdException w:name="Light Shading" w:semiHidden="0" w:uiPriority="60" w:unhideWhenUsed="0"/>
+    <w:lsdException w:name="Light List" w:semiHidden="0" w:uiPriority="61" w:unhideWhenUsed="0"/>
+    <w:lsdException w:name="Light Grid" w:semiHidden="0" w:uiPriority="62" w:unhideWhenUsed="0"/>
+    <w:lsdException w:name="Medium Shading 1" w:semiHidden="0" w:uiPriority="63" w:unhideWhenUsed="0"/>
+    <w:lsdException w:name="Medium Shading 2" w:semiHidden="0" w:uiPriority="64" w:unhideWhenUsed="0"/>
+    <w:lsdException w:name="Medium List 1" w:semiHidden="0" w:uiPriority="65" w:unhideWhenUsed="0"/>
+    <w:lsdException w:name="Medium List 2" w:semiHidden="0" w:uiPriority="66" w:unhideWhenUsed="0"/>
+    <w:lsdException w:name="Medium Grid 1" w:semiHidden="0" w:uiPriority="67" w:unhideWhenUsed="0"/>
+    <w:lsdException w:name="Medium Grid 2" w:semiHidden="0" w:uiPriority="68" w:unhideWhenUsed="0"/>
+    <w:lsdException w:name="Medium Grid 3" w:semiHidden="0" w:uiPriority="69" w:unhideWhenUsed="0"/>
+    <w:lsdException w:name="Dark List" w:semiHidden="0" w:uiPriority="70" w:unhideWhenUsed="0"/>
+    <w:lsdException w:name="Colorful Shading" w:semiHidden="0" w:uiPriority="71" w:unhideWhenUsed="0"/>
+    <w:lsdException w:name="Colorful List" w:semiHidden="0" w:uiPriority="72" w:unhideWhenUsed="0"/>
+    <w:lsdException w:name="Colorful Grid" w:semiHidden="0" w:uiPriority="73" w:unhideWhenUsed="0"/>
+    <w:lsdException w:name="Light Shading Accent 1" w:semiHidden="0" w:uiPriority="60" w:unhideWhenUsed="0"/>
+    <w:lsdException w:name="Light List Accent 1" w:semiHidden="0" w:uiPriority="61" w:unhideWhenUsed="0"/>
+    <w:lsdException w:name="Light Grid Accent 1" w:semiHidden="0" w:uiPriority="62" w:unhideWhenUsed="0"/>
+    <w:lsdException w:name="Medium Shading 1 Accent 1" w:semiHidden="0" w:uiPriority="63" w:unhideWhenUsed="0"/>
+    <w:lsdException w:name="Medium Shading 2 Accent 1" w:semiHidden="0" w:uiPriority="64" w:unhideWhenUsed="0"/>
+    <w:lsdException w:name="Medium List 1 Accent 1" w:semiHidden="0" w:uiPriority="65" w:unhideWhenUsed="0"/>
+    <w:lsdException w:name="Revision" w:unhideWhenUsed="0"/>
+    <w:lsdException w:name="List Paragraph" w:semiHidden="0" w:uiPriority="34" w:unhideWhenUsed="0" w:qFormat="1"/>
+    <w:lsdException w:name="Quote" w:semiHidden="0" w:uiPriority="29" w:unhideWhenUsed="0" w:qFormat="1"/>
+    <w:lsdException w:name="Intense Quote" w:semiHidden="0" w:uiPriority="30" w:unhideWhenUsed="0" w:qFormat="1"/>
+    <w:lsdException w:name="Medium List 2 Accent 1" w:semiHidden="0" w:uiPriority="66" w:unhideWhenUsed="0"/>
+    <w:lsdException w:name="Medium Grid 1 Accent 1" w:semiHidden="0" w:uiPriority="67" w:unhideWhenUsed="0"/>
+    <w:lsdException w:name="Medium Grid 2 Accent 1" w:semiHidden="0" w:uiPriority="68" w:unhideWhenUsed="0"/>
+    <w:lsdException w:name="Medium Grid 3 Accent 1" w:semiHidden="0" w:uiPriority="69" w:unhideWhenUsed="0"/>
+    <w:lsdException w:name="Dark List Accent 1" w:semiHidden="0" w:uiPriority="70" w:unhideWhenUsed="0"/>
+    <w:lsdException w:name="Colorful Shading Accent 1" w:semiHidden="0" w:uiPriority="71" w:unhideWhenUsed="0"/>
+    <w:lsdException w:name="Colorful List Accent 1" w:semiHidden="0" w:uiPriority="72" w:unhideWhenUsed="0"/>
+    <w:lsdException w:name="Colorful Grid Accent 1" w:semiHidden="0" w:uiPriority="73" w:unhideWhenUsed="0"/>
+    <w:lsdException w:name="Light Shading Accent 2" w:semiHidden="0" w:uiPriority="60" w:unhideWhenUsed="0"/>
+    <w:lsdException w:name="Light List Accent 2" w:semiHidden="0" w:uiPriority="61" w:unhideWhenUsed="0"/>
+    <w:lsdException w:name="Light Grid Accent 2" w:semiHidden="0" w:uiPriority="62" w:unhideWhenUsed="0"/>
+    <w:lsdException w:name="Medium Shading 1 Accent 2" w:semiHidden="0" w:uiPriority="63" w:unhideWhenUsed="0"/>
+    <w:lsdException w:name="Medium Shading 2 Accent 2" w:semiHidden="0" w:uiPriority="64" w:unhideWhenUsed="0"/>
+    <w:lsdException w:name="Medium List 1 Accent 2" w:semiHidden="0" w:uiPriority="65" w:unhideWhenUsed="0"/>
+    <w:lsdException w:name="Medium List 2 Accent 2" w:semiHidden="0" w:uiPriority="66" w:unhideWhenUsed="0"/>
+    <w:lsdException w:name="Medium Grid 1 Accent 2" w:semiHidden="0" w:uiPriority="67" w:unhideWhenUsed="0"/>
+    <w:lsdException w:name="Medium Grid 2 Accent 2" w:semiHidden="0" w:uiPriority="68" w:unhideWhenUsed="0"/>
+    <w:lsdException w:name="Medium Grid 3 Accent 2" w:semiHidden="0" w:uiPriority="69" w:unhideWhenUsed="0"/>
+    <w:lsdException w:name="Dark List Accent 2" w:semiHidden="0" w:uiPriority="70" w:unhideWhenUsed="0"/>
+    <w:lsdException w:name="Colorful Shading Accent 2" w:semiHidden="0" w:uiPriority="71" w:unhideWhenUsed="0"/>
+    <w:lsdException w:name="Colorful List Accent 2" w:semiHidden="0" w:uiPriority="72" w:unhideWhenUsed="0"/>
+    <w:lsdException w:name="Colorful Grid Accent 2" w:semiHidden="0" w:uiPriority="73" w:unhideWhenUsed="0"/>
+    <w:lsdException w:name="Light Shading Accent 3" w:semiHidden="0" w:uiPriority="60" w:unhideWhenUsed="0"/>
+    <w:lsdException w:name="Light List Accent 3" w:semiHidden="0" w:uiPriority="61" w:unhideWhenUsed="0"/>
+    <w:lsdException w:name="Light Grid Accent 3" w:semiHidden="0" w:uiPriority="62" w:unhideWhenUsed="0"/>
+    <w:lsdException w:name="Medium Shading 1 Accent 3" w:semiHidden="0" w:uiPriority="63" w:unhideWhenUsed="0"/>
+    <w:lsdException w:name="Medium Shading 2 Accent 3" w:semiHidden="0" w:uiPriority="64" w:unhideWhenUsed="0"/>
+    <w:lsdException w:name="Medium List 1 Accent 3" w:semiHidden="0" w:uiPriority="65" w:unhideWhenUsed="0"/>
+    <w:lsdException w:name="Medium List 2 Accent 3" w:semiHidden="0" w:uiPriority="66" w:unhideWhenUsed="0"/>
+    <w:lsdException w:name="Medium Grid 1 Accent 3" w:semiHidden="0" w:uiPriority="67" w:unhideWhenUsed="0"/>
+    <w:lsdException w:name="Medium Grid 2 Accent 3" w:semiHidden="0" w:uiPriority="68" w:unhideWhenUsed="0"/>
+    <w:lsdException w:name="Medium Grid 3 Accent 3" w:semiHidden="0" w:uiPriority="69" w:unhideWhenUsed="0"/>
+    <w:lsdException w:name="Dark List Accent 3" w:semiHidden="0" w:uiPriority="70" w:unhideWhenUsed="0"/>
+    <w:lsdException w:name="Colorful Shading Accent 3" w:semiHidden="0" w:uiPriority="71" w:unhideWhenUsed="0"/>
+    <w:lsdException w:name="Colorful List Accent 3" w:semiHidden="0" w:uiPriority="72" w:unhideWhenUsed="0"/>
+    <w:lsdException w:name="Colorful Grid Accent 3" w:semiHidden="0" w:uiPriority="73" w:unhideWhenUsed="0"/>
+    <w:lsdException w:name="Light Shading Accent 4" w:semiHidden="0" w:uiPriority="60" w:unhideWhenUsed="0"/>
+    <w:lsdException w:name="Light List Accent 4" w:semiHidden="0" w:uiPriority="61" w:unhideWhenUsed="0"/>
+    <w:lsdException w:name="Light Grid Accent 4" w:semiHidden="0" w:uiPriority="62" w:unhideWhenUsed="0"/>
+    <w:lsdException w:name="Medium Shading 1 Accent 4" w:semiHidden="0" w:uiPriority="63" w:unhideWhenUsed="0"/>
+    <w:lsdException w:name="Medium Shading 2 Accent 4" w:semiHidden="0" w:uiPriority="64" w:unhideWhenUsed="0"/>
+    <w:lsdException w:name="Medium List 1 Accent 4" w:semiHidden="0" w:uiPriority="65" w:unhideWhenUsed="0"/>
+    <w:lsdException w:name="Medium List 2 Accent 4" w:semiHidden="0" w:uiPriority="66" w:unhideWhenUsed="0"/>
+    <w:lsdException w:name="Medium Grid 1 Accent 4" w:semiHidden="0" w:uiPriority="67" w:unhideWhenUsed="0"/>
+    <w:lsdException w:name="Medium Grid 2 Accent 4" w:semiHidden="0" w:uiPriority="68" w:unhideWhenUsed="0"/>
+    <w:lsdException w:name="Medium Grid 3 Accent 4" w:semiHidden="0" w:uiPriority="69" w:unhideWhenUsed="0"/>
+    <w:lsdException w:name="Dark List Accent 4" w:semiHidden="0" w:uiPriority="70" w:unhideWhenUsed="0"/>
+    <w:lsdException w:name="Colorful Shading Accent 4" w:semiHidden="0" w:uiPriority="71" w:unhideWhenUsed="0"/>
+    <w:lsdException w:name="Colorful List Accent 4" w:semiHidden="0" w:uiPriority="72" w:unhideWhenUsed="0"/>
+    <w:lsdException w:name="Colorful Grid Accent 4" w:semiHidden="0" w:uiPriority="73" w:unhideWhenUsed="0"/>
+    <w:lsdException w:name="Light Shading Accent 5" w:semiHidden="0" w:uiPriority="60" w:unhideWhenUsed="0"/>
+    <w:lsdException w:name="Light List Accent 5" w:semiHidden="0" w:uiPriority="61" w:unhideWhenUsed="0"/>
+    <w:lsdException w:name="Light Grid Accent 5" w:semiHidden="0" w:uiPriority="62" w:unhideWhenUsed="0"/>
+    <w:lsdException w:name="Medium Shading 1 Accent 5" w:semiHidden="0" w:uiPriority="63" w:unhideWhenUsed="0"/>
+    <w:lsdException w:name="Medium Shading 2 Accent 5" w:semiHidden="0" w:uiPriority="64" w:unhideWhenUsed="0"/>
+    <w:lsdException w:name="Medium List 1 Accent 5" w:semiHidden="0" w:uiPriority="65" w:unhideWhenUsed="0"/>
+    <w:lsdException w:name="Medium List 2 Accent 5" w:semiHidden="0" w:uiPriority="66" w:unhideWhenUsed="0"/>
+    <w:lsdException w:name="Medium Grid 1 Accent 5" w:semiHidden="0" w:uiPriority="67" w:unhideWhenUsed="0"/>
+    <w:lsdException w:name="Medium Grid 2 Accent 5" w:semiHidden="0" w:uiPriority="68" w:unhideWhenUsed="0"/>
+    <w:lsdException w:name="Medium Grid 3 Accent 5" w:semiHidden="0" w:uiPriority="69" w:unhideWhenUsed="0"/>
+    <w:lsdException w:name="Dark List Accent 5" w:semiHidden="0" w:uiPriority="70" w:unhideWhenUsed="0"/>
+    <w:lsdException w:name="Colorful Shading Accent 5" w:semiHidden="0" w:uiPriority="71" w:unhideWhenUsed="0"/>
+    <w:lsdException w:name="Colorful List Accent 5" w:semiHidden="0" w:uiPriority="72" w:unhideWhenUsed="0"/>
+    <w:lsdException w:name="Colorful Grid Accent 5" w:semiHidden="0" w:uiPriority="73" w:unhideWhenUsed="0"/>
+    <w:lsdException w:name="Light Shading Accent 6" w:semiHidden="0" w:uiPriority="60" w:unhideWhenUsed="0"/>
+    <w:lsdException w:name="Light List Accent 6" w:semiHidden="0" w:uiPriority="61" w:unhideWhenUsed="0"/>
+    <w:lsdException w:name="Light Grid Accent 6" w:semiHidden="0" w:uiPriority="62" w:unhideWhenUsed="0"/>
+    <w:lsdException w:name="Medium Shading 1 Accent 6" w:semiHidden="0" w:uiPriority="63" w:unhideWhenUsed="0"/>
+    <w:lsdException w:name="Medium Shading 2 Accent 6" w:semiHidden="0" w:uiPriority="64" w:unhideWhenUsed="0"/>
+    <w:lsdException w:name="Medium List 1 Accent 6" w:semiHidden="0" w:uiPriority="65" w:unhideWhenUsed="0"/>
+    <w:lsdException w:name="Medium List 2 Accent 6" w:semiHidden="0" w:uiPriority="66" w:unhideWhenUsed="0"/>
+    <w:lsdException w:name="Medium Grid 1 Accent 6" w:semiHidden="0" w:uiPriority="67" w:unhideWhenUsed="0"/>
+    <w:lsdException w:name="Medium Grid 2 Accent 6" w:semiHidden="0" w:uiPriority="68" w:unhideWhenUsed="0"/>
+    <w:lsdException w:name="Medium Grid 3 Accent 6" w:semiHidden="0" w:uiPriority="69" w:unhideWhenUsed="0"/>
+    <w:lsdException w:name="Dark List Accent 6" w:semiHidden="0" w:uiPriority="70" w:unhideWhenUsed="0"/>
+    <w:lsdException w:name="Colorful Shading Accent 6" w:semiHidden="0" w:uiPriority="71" w:unhideWhenUsed="0"/>
+    <w:lsdException w:name="Colorful List Accent 6" w:semiHidden="0" w:uiPriority="72" w:unhideWhenUsed="0"/>
+    <w:lsdException w:name="Colorful Grid Accent 6" w:semiHidden="0" w:uiPriority="73" w:unhideWhenUsed="0"/>
+    <w:lsdException w:name="Subtle Emphasis" w:semiHidden="0" w:uiPriority="19" w:unhideWhenUsed="0" w:qFormat="1"/>
+    <w:lsdException w:name="Intense Emphasis" w:semiHidden="0" w:uiPriority="21" w:unhideWhenUsed="0" w:qFormat="1"/>
+    <w:lsdException w:name="Subtle Reference" w:semiHidden="0" w:uiPriority="31" w:unhideWhenUsed="0" w:qFormat="1"/>
+    <w:lsdException w:name="Intense Reference" w:semiHidden="0" w:uiPriority="32" w:unhideWhenUsed="0" w:qFormat="1"/>
+    <w:lsdException w:name="Book Title" w:semiHidden="0" w:uiPriority="33" w:unhideWhenUsed="0" w:qFormat="1"/>
+    <w:lsdException w:name="Bibliography" w:uiPriority="37"/>
+    <w:lsdException w:name="TOC Heading" w:uiPriority="39" w:qFormat="1"/>
+  </w:latentStyles>
+  <w:style w:type="paragraph" w:default="1" w:styleId="Normal">
+    <w:name w:val="Normal"/>
+    <w:qFormat/>
+  </w:style>
+  <w:style w:type="character" w:default="1" w:styleId="DefaultParagraphFont">
+    <w:name w:val="Default Paragraph Font"/>
+    <w:uiPriority w:val="1"/>
+    <w:semiHidden/>
+    <w:unhideWhenUsed/>
+  </w:style>
+  <w:style w:type="table" w:default="1" w:styleId="TableNormal">
+    <w:name w:val="Normal Table"/>
+    <w:uiPriority w:val="99"/>
+    <w:semiHidden/>
+    <w:unhideWhenUsed/>
+    <w:tblPr>
+      <w:tblInd w:w="0" w:type="dxa"/>
+      <w:tblCellMar>
+        <w:top w:w="0" w:type="dxa"/>
+        <w:left w:w="108" w:type="dxa"/>
+        <w:bottom w:w="0" w:type="dxa"/>
+        <w:right w:w="108" w:type="dxa"/>
+      </w:tblCellMar>
+    </w:tblPr>
+  </w:style>
+  <w:style w:type="numbering" w:default="1" w:styleId="NoList">
+    <w:name w:val="No List"/>
+    <w:uiPriority w:val="99"/>
+    <w:semiHidden/>
+    <w:unhideWhenUsed/>
   </w:style>
 </w:styles>
 </file>
@@ -13239,7 +14607,7 @@
 </file>
 
 <file path=customXml/itemProps1.xml><?xml version="1.0" encoding="utf-8"?>
-<ds:datastoreItem xmlns:ds="http://schemas.openxmlformats.org/officeDocument/2006/customXml" ds:itemID="{99F7DD84-6098-4965-91A7-8AA71D1B6BC4}">
+<ds:datastoreItem xmlns:ds="http://schemas.openxmlformats.org/officeDocument/2006/customXml" ds:itemID="{0356F4F5-A639-492E-966B-F4FCEC19F366}">
   <ds:schemaRefs>
     <ds:schemaRef ds:uri="http://schemas.openxmlformats.org/officeDocument/2006/bibliography"/>
   </ds:schemaRefs>
